--- a/Linea Base/TreeSolution/Linea Base 03/TS-ACCU8.docx
+++ b/Linea Base/TreeSolution/Linea Base 03/TS-ACCU8.docx
@@ -1,80 +1,70 @@
 
 <file path=word/document.xml><?xml version="1.0" encoding="utf-8"?>
-<w:document xmlns:mc="http://schemas.openxmlformats.org/markup-compatibility/2006" xmlns:o="urn:schemas-microsoft-com:office:office" xmlns:r="http://schemas.openxmlformats.org/officeDocument/2006/relationships" xmlns:m="http://schemas.openxmlformats.org/officeDocument/2006/math" xmlns:v="urn:schemas-microsoft-com:vml" xmlns:wp="http://schemas.openxmlformats.org/drawingml/2006/wordprocessingDrawing" xmlns:w10="urn:schemas-microsoft-com:office:word" xmlns:w="http://schemas.openxmlformats.org/wordprocessingml/2006/main" xmlns:wne="http://schemas.microsoft.com/office/word/2006/wordml" xmlns:sl="http://schemas.openxmlformats.org/schemaLibrary/2006/main" xmlns:a="http://schemas.openxmlformats.org/drawingml/2006/main" xmlns:pic="http://schemas.openxmlformats.org/drawingml/2006/picture" xmlns:c="http://schemas.openxmlformats.org/drawingml/2006/chart" xmlns:lc="http://schemas.openxmlformats.org/drawingml/2006/lockedCanvas" xmlns:dgm="http://schemas.openxmlformats.org/drawingml/2006/diagram" xmlns:wps="http://schemas.microsoft.com/office/word/2010/wordprocessingShape" xmlns:wpg="http://schemas.microsoft.com/office/word/2010/wordprocessingGroup" xmlns:w14="http://schemas.microsoft.com/office/word/2010/wordml" xmlns:w15="http://schemas.microsoft.com/office/word/2012/wordml">
+<w:document xmlns:wpc="http://schemas.microsoft.com/office/word/2010/wordprocessingCanvas" xmlns:cx="http://schemas.microsoft.com/office/drawing/2014/chartex" xmlns:cx1="http://schemas.microsoft.com/office/drawing/2015/9/8/chartex" xmlns:cx2="http://schemas.microsoft.com/office/drawing/2015/10/21/chartex" xmlns:cx3="http://schemas.microsoft.com/office/drawing/2016/5/9/chartex" xmlns:cx4="http://schemas.microsoft.com/office/drawing/2016/5/10/chartex" xmlns:cx5="http://schemas.microsoft.com/office/drawing/2016/5/11/chartex" xmlns:cx6="http://schemas.microsoft.com/office/drawing/2016/5/12/chartex" xmlns:cx7="http://schemas.microsoft.com/office/drawing/2016/5/13/chartex" xmlns:cx8="http://schemas.microsoft.com/office/drawing/2016/5/14/chartex" xmlns:mc="http://schemas.openxmlformats.org/markup-compatibility/2006" xmlns:aink="http://schemas.microsoft.com/office/drawing/2016/ink" xmlns:am3d="http://schemas.microsoft.com/office/drawing/2017/model3d" xmlns:o="urn:schemas-microsoft-com:office:office" xmlns:oel="http://schemas.microsoft.com/office/2019/extlst" xmlns:r="http://schemas.openxmlformats.org/officeDocument/2006/relationships" xmlns:m="http://schemas.openxmlformats.org/officeDocument/2006/math" xmlns:v="urn:schemas-microsoft-com:vml" xmlns:wp14="http://schemas.microsoft.com/office/word/2010/wordprocessingDrawing" xmlns:wp="http://schemas.openxmlformats.org/drawingml/2006/wordprocessingDrawing" xmlns:w10="urn:schemas-microsoft-com:office:word" xmlns:w="http://schemas.openxmlformats.org/wordprocessingml/2006/main" xmlns:w14="http://schemas.microsoft.com/office/word/2010/wordml" xmlns:w15="http://schemas.microsoft.com/office/word/2012/wordml" xmlns:w16cex="http://schemas.microsoft.com/office/word/2018/wordml/cex" xmlns:w16cid="http://schemas.microsoft.com/office/word/2016/wordml/cid" xmlns:w16="http://schemas.microsoft.com/office/word/2018/wordml" xmlns:w16du="http://schemas.microsoft.com/office/word/2023/wordml/word16du" xmlns:w16sdtdh="http://schemas.microsoft.com/office/word/2020/wordml/sdtdatahash" xmlns:w16se="http://schemas.microsoft.com/office/word/2015/wordml/symex" xmlns:wpg="http://schemas.microsoft.com/office/word/2010/wordprocessingGroup" xmlns:wpi="http://schemas.microsoft.com/office/word/2010/wordprocessingInk" xmlns:wne="http://schemas.microsoft.com/office/word/2006/wordml" xmlns:wps="http://schemas.microsoft.com/office/word/2010/wordprocessingShape" mc:Ignorable="w14 w15 w16se w16cid w16 w16cex w16sdtdh w16du wp14">
   <w:body>
     <w:p>
       <w:pPr>
-        <w:spacing w:line="276" w:lineRule="auto"/>
-        <w:rPr>
-          <w:b w:val="1"/>
-        </w:rPr>
-      </w:pPr>
-      <w:r>
-        <w:rPr>
-          <w:b w:val="1"/>
-          <w:rtl w:val="0"/>
-        </w:rPr>
-        <w:t xml:space="preserve">Documento de Especificación de Requisitos 8</w:t>
+        <w:rPr>
+          <w:b/>
+        </w:rPr>
+      </w:pPr>
+      <w:r>
+        <w:rPr>
+          <w:b/>
+        </w:rPr>
+        <w:t>Documento de Especificación de Requisitos 8</w:t>
       </w:r>
     </w:p>
     <w:tbl>
       <w:tblPr>
-        <w:tblStyle w:val="Table1"/>
-        <w:tblpPr w:leftFromText="180" w:rightFromText="180" w:topFromText="180" w:bottomFromText="180" w:vertAnchor="text" w:horzAnchor="text" w:tblpX="0" w:tblpY="0"/>
-        <w:tblW w:w="9030.0" w:type="dxa"/>
-        <w:jc w:val="left"/>
+        <w:tblStyle w:val="a"/>
+        <w:tblpPr w:leftFromText="180" w:rightFromText="180" w:topFromText="180" w:bottomFromText="180" w:vertAnchor="text"/>
+        <w:tblW w:w="9030" w:type="dxa"/>
+        <w:tblInd w:w="0" w:type="dxa"/>
         <w:tblBorders>
-          <w:top w:color="000000" w:space="0" w:sz="8" w:val="single"/>
-          <w:left w:color="000000" w:space="0" w:sz="8" w:val="single"/>
-          <w:bottom w:color="000000" w:space="0" w:sz="8" w:val="single"/>
-          <w:right w:color="000000" w:space="0" w:sz="8" w:val="single"/>
-          <w:insideH w:color="000000" w:space="0" w:sz="8" w:val="single"/>
-          <w:insideV w:color="000000" w:space="0" w:sz="8" w:val="single"/>
+          <w:top w:val="single" w:sz="8" w:space="0" w:color="000000"/>
+          <w:left w:val="single" w:sz="8" w:space="0" w:color="000000"/>
+          <w:bottom w:val="single" w:sz="8" w:space="0" w:color="000000"/>
+          <w:right w:val="single" w:sz="8" w:space="0" w:color="000000"/>
+          <w:insideH w:val="single" w:sz="8" w:space="0" w:color="000000"/>
+          <w:insideV w:val="single" w:sz="8" w:space="0" w:color="000000"/>
         </w:tblBorders>
         <w:tblLayout w:type="fixed"/>
-        <w:tblLook w:val="0600"/>
+        <w:tblLook w:val="0600" w:firstRow="0" w:lastRow="0" w:firstColumn="0" w:lastColumn="0" w:noHBand="1" w:noVBand="1"/>
       </w:tblPr>
       <w:tblGrid>
         <w:gridCol w:w="3315"/>
         <w:gridCol w:w="2265"/>
         <w:gridCol w:w="3450"/>
-        <w:tblGridChange w:id="0">
-          <w:tblGrid>
-            <w:gridCol w:w="3315"/>
-            <w:gridCol w:w="2265"/>
-            <w:gridCol w:w="3450"/>
-          </w:tblGrid>
-        </w:tblGridChange>
       </w:tblGrid>
       <w:tr>
         <w:trPr>
-          <w:cantSplit w:val="0"/>
-          <w:trHeight w:val="420" w:hRule="atLeast"/>
-          <w:tblHeader w:val="0"/>
+          <w:trHeight w:val="420"/>
         </w:trPr>
         <w:tc>
           <w:tcPr>
-            <w:shd w:fill="cccccc" w:val="clear"/>
+            <w:tcW w:w="3315" w:type="dxa"/>
+            <w:shd w:val="clear" w:color="auto" w:fill="CCCCCC"/>
           </w:tcPr>
           <w:p>
             <w:pPr>
               <w:widowControl w:val="0"/>
               <w:spacing w:line="240" w:lineRule="auto"/>
               <w:rPr>
-                <w:b w:val="1"/>
+                <w:b/>
               </w:rPr>
             </w:pPr>
             <w:r>
               <w:rPr>
-                <w:b w:val="1"/>
-                <w:rtl w:val="0"/>
+                <w:b/>
               </w:rPr>
-              <w:t xml:space="preserve">Grupo</w:t>
+              <w:t>Grupo</w:t>
             </w:r>
           </w:p>
         </w:tc>
         <w:tc>
           <w:tcPr>
+            <w:tcW w:w="5715" w:type="dxa"/>
             <w:gridSpan w:val="2"/>
           </w:tcPr>
           <w:p>
@@ -82,46 +72,41 @@
               <w:widowControl w:val="0"/>
               <w:spacing w:line="240" w:lineRule="auto"/>
               <w:jc w:val="center"/>
-              <w:rPr/>
-            </w:pPr>
-            <w:r>
-              <w:rPr>
-                <w:rtl w:val="0"/>
-              </w:rPr>
-              <w:t xml:space="preserve">3</w:t>
+            </w:pPr>
+            <w:r>
+              <w:t>3</w:t>
             </w:r>
           </w:p>
         </w:tc>
       </w:tr>
       <w:tr>
         <w:trPr>
-          <w:cantSplit w:val="0"/>
-          <w:trHeight w:val="420" w:hRule="atLeast"/>
-          <w:tblHeader w:val="0"/>
+          <w:trHeight w:val="420"/>
         </w:trPr>
         <w:tc>
           <w:tcPr>
-            <w:shd w:fill="cccccc" w:val="clear"/>
+            <w:tcW w:w="3315" w:type="dxa"/>
+            <w:shd w:val="clear" w:color="auto" w:fill="CCCCCC"/>
           </w:tcPr>
           <w:p>
             <w:pPr>
               <w:widowControl w:val="0"/>
               <w:spacing w:line="240" w:lineRule="auto"/>
               <w:rPr>
-                <w:b w:val="1"/>
+                <w:b/>
               </w:rPr>
             </w:pPr>
             <w:r>
               <w:rPr>
-                <w:b w:val="1"/>
-                <w:rtl w:val="0"/>
+                <w:b/>
               </w:rPr>
-              <w:t xml:space="preserve">Proyecto</w:t>
+              <w:t>Proyecto</w:t>
             </w:r>
           </w:p>
         </w:tc>
         <w:tc>
           <w:tcPr>
+            <w:tcW w:w="5715" w:type="dxa"/>
             <w:gridSpan w:val="2"/>
           </w:tcPr>
           <w:p>
@@ -129,58 +114,41 @@
               <w:widowControl w:val="0"/>
               <w:spacing w:line="240" w:lineRule="auto"/>
               <w:jc w:val="center"/>
-              <w:rPr/>
-            </w:pPr>
-            <w:r>
-              <w:rPr>
-                <w:rtl w:val="0"/>
-              </w:rPr>
-              <w:t xml:space="preserve">“</w:t>
-            </w:r>
-            <w:r>
-              <w:rPr>
-                <w:rtl w:val="0"/>
-              </w:rPr>
-              <w:t xml:space="preserve">TreeSolution</w:t>
-            </w:r>
-            <w:r>
-              <w:rPr>
-                <w:rtl w:val="0"/>
-              </w:rPr>
-              <w:t xml:space="preserve">” (TS)</w:t>
+            </w:pPr>
+            <w:r>
+              <w:t>“TreeSolution” (TS)</w:t>
             </w:r>
           </w:p>
         </w:tc>
       </w:tr>
       <w:tr>
         <w:trPr>
-          <w:cantSplit w:val="0"/>
-          <w:trHeight w:val="420" w:hRule="atLeast"/>
-          <w:tblHeader w:val="0"/>
+          <w:trHeight w:val="420"/>
         </w:trPr>
         <w:tc>
           <w:tcPr>
-            <w:shd w:fill="cccccc" w:val="clear"/>
+            <w:tcW w:w="3315" w:type="dxa"/>
+            <w:shd w:val="clear" w:color="auto" w:fill="CCCCCC"/>
           </w:tcPr>
           <w:p>
             <w:pPr>
               <w:widowControl w:val="0"/>
               <w:spacing w:line="240" w:lineRule="auto"/>
               <w:rPr>
-                <w:b w:val="1"/>
+                <w:b/>
               </w:rPr>
             </w:pPr>
             <w:r>
               <w:rPr>
-                <w:b w:val="1"/>
-                <w:rtl w:val="0"/>
+                <w:b/>
               </w:rPr>
-              <w:t xml:space="preserve">Especificación de Requisitos</w:t>
+              <w:t>Especificación de Requisitos</w:t>
             </w:r>
           </w:p>
         </w:tc>
         <w:tc>
           <w:tcPr>
+            <w:tcW w:w="5715" w:type="dxa"/>
             <w:gridSpan w:val="2"/>
           </w:tcPr>
           <w:p>
@@ -188,166 +156,156 @@
               <w:widowControl w:val="0"/>
               <w:spacing w:line="240" w:lineRule="auto"/>
               <w:jc w:val="center"/>
-              <w:rPr/>
-            </w:pPr>
-            <w:r>
-              <w:rPr>
-                <w:rtl w:val="0"/>
-              </w:rPr>
-              <w:t xml:space="preserve">8</w:t>
+            </w:pPr>
+            <w:r>
+              <w:t>8</w:t>
             </w:r>
           </w:p>
         </w:tc>
       </w:tr>
       <w:tr>
         <w:trPr>
-          <w:cantSplit w:val="0"/>
-          <w:trHeight w:val="420" w:hRule="atLeast"/>
-          <w:tblHeader w:val="0"/>
+          <w:trHeight w:val="420"/>
         </w:trPr>
         <w:tc>
           <w:tcPr>
-            <w:shd w:fill="cccccc" w:val="clear"/>
+            <w:tcW w:w="3315" w:type="dxa"/>
+            <w:shd w:val="clear" w:color="auto" w:fill="CCCCCC"/>
           </w:tcPr>
           <w:p>
             <w:pPr>
               <w:widowControl w:val="0"/>
               <w:spacing w:line="240" w:lineRule="auto"/>
               <w:rPr>
-                <w:b w:val="1"/>
+                <w:b/>
               </w:rPr>
             </w:pPr>
             <w:r>
               <w:rPr>
-                <w:b w:val="1"/>
-                <w:rtl w:val="0"/>
+                <w:b/>
               </w:rPr>
-              <w:t xml:space="preserve">Requisito Funcional</w:t>
+              <w:t>Requisito Funcional</w:t>
             </w:r>
           </w:p>
         </w:tc>
         <w:tc>
           <w:tcPr>
+            <w:tcW w:w="5715" w:type="dxa"/>
             <w:gridSpan w:val="2"/>
           </w:tcPr>
           <w:p>
             <w:pPr>
               <w:widowControl w:val="0"/>
               <w:spacing w:line="240" w:lineRule="auto"/>
-              <w:rPr/>
-            </w:pPr>
-            <w:r>
-              <w:rPr>
-                <w:rtl w:val="0"/>
-              </w:rPr>
-              <w:t xml:space="preserve">Panel de historial de ventas</w:t>
+            </w:pPr>
+            <w:r>
+              <w:t>Panel de historial de ventas</w:t>
             </w:r>
           </w:p>
         </w:tc>
       </w:tr>
       <w:tr>
         <w:trPr>
-          <w:cantSplit w:val="0"/>
-          <w:trHeight w:val="420" w:hRule="atLeast"/>
-          <w:tblHeader w:val="0"/>
+          <w:trHeight w:val="420"/>
         </w:trPr>
         <w:tc>
           <w:tcPr>
-            <w:shd w:fill="cccccc" w:val="clear"/>
+            <w:tcW w:w="3315" w:type="dxa"/>
+            <w:shd w:val="clear" w:color="auto" w:fill="CCCCCC"/>
           </w:tcPr>
           <w:p>
             <w:pPr>
               <w:widowControl w:val="0"/>
               <w:spacing w:line="240" w:lineRule="auto"/>
               <w:rPr>
-                <w:b w:val="1"/>
+                <w:b/>
               </w:rPr>
             </w:pPr>
             <w:r>
               <w:rPr>
-                <w:b w:val="1"/>
-                <w:rtl w:val="0"/>
+                <w:b/>
               </w:rPr>
-              <w:t xml:space="preserve">Encargado</w:t>
+              <w:t>Encargado</w:t>
             </w:r>
           </w:p>
         </w:tc>
         <w:tc>
           <w:tcPr>
+            <w:tcW w:w="5715" w:type="dxa"/>
             <w:gridSpan w:val="2"/>
           </w:tcPr>
           <w:p>
             <w:pPr>
               <w:widowControl w:val="0"/>
               <w:spacing w:line="240" w:lineRule="auto"/>
-              <w:rPr/>
-            </w:pPr>
-            <w:r>
-              <w:rPr>
-                <w:rtl w:val="0"/>
-              </w:rPr>
-              <w:t xml:space="preserve">Jimenez Castañeda, Luis Francisco</w:t>
+            </w:pPr>
+            <w:r>
+              <w:t>Jimenez Castañeda, Luis Francisco</w:t>
             </w:r>
           </w:p>
         </w:tc>
       </w:tr>
       <w:tr>
-        <w:trPr>
-          <w:cantSplit w:val="0"/>
-          <w:tblHeader w:val="0"/>
-        </w:trPr>
         <w:tc>
           <w:tcPr>
-            <w:shd w:fill="cccccc" w:val="clear"/>
+            <w:tcW w:w="3315" w:type="dxa"/>
+            <w:shd w:val="clear" w:color="auto" w:fill="CCCCCC"/>
           </w:tcPr>
           <w:p>
             <w:pPr>
               <w:widowControl w:val="0"/>
               <w:spacing w:line="240" w:lineRule="auto"/>
               <w:rPr>
-                <w:b w:val="1"/>
+                <w:b/>
               </w:rPr>
             </w:pPr>
             <w:r>
               <w:rPr>
-                <w:b w:val="1"/>
-                <w:rtl w:val="0"/>
+                <w:b/>
               </w:rPr>
-              <w:t xml:space="preserve">Control de Versión</w:t>
+              <w:t>Control de Versión</w:t>
             </w:r>
           </w:p>
         </w:tc>
         <w:tc>
-          <w:tcPr/>
+          <w:tcPr>
+            <w:tcW w:w="2265" w:type="dxa"/>
+          </w:tcPr>
           <w:p>
             <w:pPr>
               <w:widowControl w:val="0"/>
               <w:spacing w:line="240" w:lineRule="auto"/>
               <w:jc w:val="center"/>
-              <w:rPr/>
-            </w:pPr>
-            <w:r>
-              <w:rPr>
-                <w:rtl w:val="0"/>
-              </w:rPr>
-              <w:t xml:space="preserve">1.0</w:t>
+            </w:pPr>
+            <w:r>
+              <w:t>1.0</w:t>
             </w:r>
           </w:p>
         </w:tc>
         <w:tc>
-          <w:tcPr/>
+          <w:tcPr>
+            <w:tcW w:w="3450" w:type="dxa"/>
+          </w:tcPr>
           <w:p>
             <w:pPr>
               <w:widowControl w:val="0"/>
               <w:spacing w:line="240" w:lineRule="auto"/>
               <w:jc w:val="center"/>
-              <w:rPr/>
-            </w:pPr>
-            <w:r>
-              <w:rPr>
-                <w:rtl w:val="0"/>
-              </w:rPr>
-              <w:t xml:space="preserve">22/04/2024</w:t>
+            </w:pPr>
+            <w:r>
+              <w:t>2</w:t>
+            </w:r>
+            <w:r>
+              <w:t>6</w:t>
+            </w:r>
+            <w:r>
+              <w:t>/0</w:t>
+            </w:r>
+            <w:r>
+              <w:t>6</w:t>
+            </w:r>
+            <w:r>
+              <w:t>/2024</w:t>
             </w:r>
           </w:p>
         </w:tc>
@@ -355,44 +313,27 @@
     </w:tbl>
     <w:p>
       <w:pPr>
-        <w:spacing w:line="276" w:lineRule="auto"/>
-        <w:rPr>
-          <w:b w:val="1"/>
-        </w:rPr>
-      </w:pPr>
-      <w:r>
-        <w:rPr>
-          <w:rtl w:val="0"/>
-        </w:rPr>
-      </w:r>
-    </w:p>
-    <w:p>
-      <w:pPr>
-        <w:rPr/>
-      </w:pPr>
-      <w:r>
-        <w:rPr>
-          <w:rtl w:val="0"/>
-        </w:rPr>
-      </w:r>
-    </w:p>
+        <w:rPr>
+          <w:b/>
+        </w:rPr>
+      </w:pPr>
+    </w:p>
+    <w:p/>
     <w:p>
       <w:pPr>
         <w:numPr>
           <w:ilvl w:val="0"/>
           <w:numId w:val="3"/>
         </w:numPr>
-        <w:ind w:left="720" w:hanging="360"/>
-        <w:rPr>
-          <w:b w:val="1"/>
-        </w:rPr>
-      </w:pPr>
-      <w:r>
-        <w:rPr>
-          <w:b w:val="1"/>
-          <w:rtl w:val="0"/>
-        </w:rPr>
-        <w:t xml:space="preserve">Especificación Requisitos Funcionales</w:t>
+        <w:rPr>
+          <w:b/>
+        </w:rPr>
+      </w:pPr>
+      <w:r>
+        <w:rPr>
+          <w:b/>
+        </w:rPr>
+        <w:t>Especificación Requisitos Funcionales</w:t>
       </w:r>
     </w:p>
     <w:p>
@@ -402,358 +343,278 @@
           <w:u w:val="single"/>
         </w:rPr>
       </w:pPr>
-      <w:r>
-        <w:rPr>
-          <w:rtl w:val="0"/>
-        </w:rPr>
-      </w:r>
     </w:p>
     <w:tbl>
       <w:tblPr>
-        <w:tblStyle w:val="Table2"/>
-        <w:tblW w:w="8940.0" w:type="dxa"/>
-        <w:jc w:val="left"/>
+        <w:tblStyle w:val="a0"/>
+        <w:tblW w:w="8940" w:type="dxa"/>
+        <w:tblInd w:w="0" w:type="dxa"/>
         <w:tblBorders>
-          <w:top w:color="000000" w:space="0" w:sz="8" w:val="single"/>
-          <w:left w:color="000000" w:space="0" w:sz="8" w:val="single"/>
-          <w:bottom w:color="000000" w:space="0" w:sz="8" w:val="single"/>
-          <w:right w:color="000000" w:space="0" w:sz="8" w:val="single"/>
-          <w:insideH w:color="000000" w:space="0" w:sz="8" w:val="single"/>
-          <w:insideV w:color="000000" w:space="0" w:sz="8" w:val="single"/>
+          <w:top w:val="single" w:sz="8" w:space="0" w:color="000000"/>
+          <w:left w:val="single" w:sz="8" w:space="0" w:color="000000"/>
+          <w:bottom w:val="single" w:sz="8" w:space="0" w:color="000000"/>
+          <w:right w:val="single" w:sz="8" w:space="0" w:color="000000"/>
+          <w:insideH w:val="single" w:sz="8" w:space="0" w:color="000000"/>
+          <w:insideV w:val="single" w:sz="8" w:space="0" w:color="000000"/>
         </w:tblBorders>
         <w:tblLayout w:type="fixed"/>
-        <w:tblLook w:val="0600"/>
+        <w:tblLook w:val="0600" w:firstRow="0" w:lastRow="0" w:firstColumn="0" w:lastColumn="0" w:noHBand="1" w:noVBand="1"/>
       </w:tblPr>
       <w:tblGrid>
         <w:gridCol w:w="1050"/>
         <w:gridCol w:w="2400"/>
         <w:gridCol w:w="3540"/>
         <w:gridCol w:w="1950"/>
-        <w:tblGridChange w:id="0">
-          <w:tblGrid>
-            <w:gridCol w:w="1050"/>
-            <w:gridCol w:w="2400"/>
-            <w:gridCol w:w="3540"/>
-            <w:gridCol w:w="1950"/>
-          </w:tblGrid>
-        </w:tblGridChange>
       </w:tblGrid>
       <w:tr>
-        <w:trPr>
-          <w:cantSplit w:val="0"/>
-          <w:tblHeader w:val="0"/>
-        </w:trPr>
         <w:tc>
           <w:tcPr>
-            <w:shd w:fill="cccccc" w:val="clear"/>
+            <w:tcW w:w="1050" w:type="dxa"/>
+            <w:shd w:val="clear" w:color="auto" w:fill="CCCCCC"/>
             <w:tcMar>
-              <w:top w:w="100.0" w:type="dxa"/>
-              <w:left w:w="100.0" w:type="dxa"/>
-              <w:bottom w:w="100.0" w:type="dxa"/>
-              <w:right w:w="100.0" w:type="dxa"/>
+              <w:top w:w="100" w:type="dxa"/>
+              <w:left w:w="100" w:type="dxa"/>
+              <w:bottom w:w="100" w:type="dxa"/>
+              <w:right w:w="100" w:type="dxa"/>
             </w:tcMar>
-            <w:vAlign w:val="top"/>
           </w:tcPr>
           <w:p>
             <w:pPr>
-              <w:keepNext w:val="0"/>
-              <w:keepLines w:val="0"/>
               <w:widowControl w:val="0"/>
               <w:pBdr>
-                <w:top w:space="0" w:sz="0" w:val="nil"/>
-                <w:left w:space="0" w:sz="0" w:val="nil"/>
-                <w:bottom w:space="0" w:sz="0" w:val="nil"/>
-                <w:right w:space="0" w:sz="0" w:val="nil"/>
-                <w:between w:space="0" w:sz="0" w:val="nil"/>
+                <w:top w:val="nil"/>
+                <w:left w:val="nil"/>
+                <w:bottom w:val="nil"/>
+                <w:right w:val="nil"/>
+                <w:between w:val="nil"/>
               </w:pBdr>
-              <w:shd w:fill="auto" w:val="clear"/>
-              <w:spacing w:after="0" w:before="0" w:line="240" w:lineRule="auto"/>
-              <w:ind w:left="0" w:right="0" w:firstLine="0"/>
-              <w:jc w:val="left"/>
+              <w:spacing w:line="240" w:lineRule="auto"/>
               <w:rPr>
-                <w:b w:val="1"/>
+                <w:b/>
               </w:rPr>
             </w:pPr>
             <w:r>
               <w:rPr>
-                <w:b w:val="1"/>
-                <w:rtl w:val="0"/>
+                <w:b/>
               </w:rPr>
-              <w:t xml:space="preserve">ID</w:t>
+              <w:t>ID</w:t>
             </w:r>
           </w:p>
         </w:tc>
         <w:tc>
           <w:tcPr>
-            <w:shd w:fill="cccccc" w:val="clear"/>
+            <w:tcW w:w="2400" w:type="dxa"/>
+            <w:shd w:val="clear" w:color="auto" w:fill="CCCCCC"/>
             <w:tcMar>
-              <w:top w:w="100.0" w:type="dxa"/>
-              <w:left w:w="100.0" w:type="dxa"/>
-              <w:bottom w:w="100.0" w:type="dxa"/>
-              <w:right w:w="100.0" w:type="dxa"/>
+              <w:top w:w="100" w:type="dxa"/>
+              <w:left w:w="100" w:type="dxa"/>
+              <w:bottom w:w="100" w:type="dxa"/>
+              <w:right w:w="100" w:type="dxa"/>
             </w:tcMar>
-            <w:vAlign w:val="top"/>
           </w:tcPr>
           <w:p>
             <w:pPr>
-              <w:keepNext w:val="0"/>
-              <w:keepLines w:val="0"/>
               <w:widowControl w:val="0"/>
               <w:pBdr>
-                <w:top w:space="0" w:sz="0" w:val="nil"/>
-                <w:left w:space="0" w:sz="0" w:val="nil"/>
-                <w:bottom w:space="0" w:sz="0" w:val="nil"/>
-                <w:right w:space="0" w:sz="0" w:val="nil"/>
-                <w:between w:space="0" w:sz="0" w:val="nil"/>
+                <w:top w:val="nil"/>
+                <w:left w:val="nil"/>
+                <w:bottom w:val="nil"/>
+                <w:right w:val="nil"/>
+                <w:between w:val="nil"/>
               </w:pBdr>
-              <w:shd w:fill="auto" w:val="clear"/>
-              <w:spacing w:after="0" w:before="0" w:line="240" w:lineRule="auto"/>
-              <w:ind w:left="0" w:right="0" w:firstLine="0"/>
-              <w:jc w:val="left"/>
+              <w:spacing w:line="240" w:lineRule="auto"/>
               <w:rPr>
-                <w:b w:val="1"/>
+                <w:b/>
               </w:rPr>
             </w:pPr>
             <w:r>
               <w:rPr>
-                <w:b w:val="1"/>
-                <w:rtl w:val="0"/>
+                <w:b/>
               </w:rPr>
-              <w:t xml:space="preserve">Nombre</w:t>
+              <w:t>Nombre</w:t>
             </w:r>
           </w:p>
         </w:tc>
         <w:tc>
           <w:tcPr>
-            <w:shd w:fill="cccccc" w:val="clear"/>
+            <w:tcW w:w="3540" w:type="dxa"/>
+            <w:shd w:val="clear" w:color="auto" w:fill="CCCCCC"/>
             <w:tcMar>
-              <w:top w:w="100.0" w:type="dxa"/>
-              <w:left w:w="100.0" w:type="dxa"/>
-              <w:bottom w:w="100.0" w:type="dxa"/>
-              <w:right w:w="100.0" w:type="dxa"/>
+              <w:top w:w="100" w:type="dxa"/>
+              <w:left w:w="100" w:type="dxa"/>
+              <w:bottom w:w="100" w:type="dxa"/>
+              <w:right w:w="100" w:type="dxa"/>
             </w:tcMar>
-            <w:vAlign w:val="top"/>
           </w:tcPr>
           <w:p>
             <w:pPr>
-              <w:keepNext w:val="0"/>
-              <w:keepLines w:val="0"/>
               <w:widowControl w:val="0"/>
               <w:pBdr>
-                <w:top w:space="0" w:sz="0" w:val="nil"/>
-                <w:left w:space="0" w:sz="0" w:val="nil"/>
-                <w:bottom w:space="0" w:sz="0" w:val="nil"/>
-                <w:right w:space="0" w:sz="0" w:val="nil"/>
-                <w:between w:space="0" w:sz="0" w:val="nil"/>
+                <w:top w:val="nil"/>
+                <w:left w:val="nil"/>
+                <w:bottom w:val="nil"/>
+                <w:right w:val="nil"/>
+                <w:between w:val="nil"/>
               </w:pBdr>
-              <w:shd w:fill="auto" w:val="clear"/>
-              <w:spacing w:after="0" w:before="0" w:line="240" w:lineRule="auto"/>
-              <w:ind w:left="0" w:right="0" w:firstLine="0"/>
-              <w:jc w:val="left"/>
+              <w:spacing w:line="240" w:lineRule="auto"/>
               <w:rPr>
-                <w:b w:val="1"/>
+                <w:b/>
               </w:rPr>
             </w:pPr>
             <w:r>
               <w:rPr>
-                <w:b w:val="1"/>
-                <w:rtl w:val="0"/>
+                <w:b/>
               </w:rPr>
-              <w:t xml:space="preserve">Descripción</w:t>
+              <w:t>Descripción</w:t>
             </w:r>
           </w:p>
         </w:tc>
         <w:tc>
           <w:tcPr>
-            <w:shd w:fill="cccccc" w:val="clear"/>
+            <w:tcW w:w="1950" w:type="dxa"/>
+            <w:shd w:val="clear" w:color="auto" w:fill="CCCCCC"/>
             <w:tcMar>
-              <w:top w:w="100.0" w:type="dxa"/>
-              <w:left w:w="100.0" w:type="dxa"/>
-              <w:bottom w:w="100.0" w:type="dxa"/>
-              <w:right w:w="100.0" w:type="dxa"/>
+              <w:top w:w="100" w:type="dxa"/>
+              <w:left w:w="100" w:type="dxa"/>
+              <w:bottom w:w="100" w:type="dxa"/>
+              <w:right w:w="100" w:type="dxa"/>
             </w:tcMar>
-            <w:vAlign w:val="top"/>
           </w:tcPr>
           <w:p>
             <w:pPr>
-              <w:keepNext w:val="0"/>
-              <w:keepLines w:val="0"/>
               <w:widowControl w:val="0"/>
               <w:pBdr>
-                <w:top w:space="0" w:sz="0" w:val="nil"/>
-                <w:left w:space="0" w:sz="0" w:val="nil"/>
-                <w:bottom w:space="0" w:sz="0" w:val="nil"/>
-                <w:right w:space="0" w:sz="0" w:val="nil"/>
-                <w:between w:space="0" w:sz="0" w:val="nil"/>
+                <w:top w:val="nil"/>
+                <w:left w:val="nil"/>
+                <w:bottom w:val="nil"/>
+                <w:right w:val="nil"/>
+                <w:between w:val="nil"/>
               </w:pBdr>
-              <w:shd w:fill="auto" w:val="clear"/>
-              <w:spacing w:after="0" w:before="0" w:line="240" w:lineRule="auto"/>
-              <w:ind w:left="0" w:right="0" w:firstLine="0"/>
-              <w:jc w:val="left"/>
+              <w:spacing w:line="240" w:lineRule="auto"/>
               <w:rPr>
-                <w:b w:val="1"/>
+                <w:b/>
               </w:rPr>
             </w:pPr>
             <w:r>
               <w:rPr>
-                <w:b w:val="1"/>
-                <w:rtl w:val="0"/>
+                <w:b/>
               </w:rPr>
-              <w:t xml:space="preserve">Usuario</w:t>
+              <w:t>Usuario</w:t>
             </w:r>
           </w:p>
         </w:tc>
       </w:tr>
       <w:tr>
-        <w:trPr>
-          <w:cantSplit w:val="0"/>
-          <w:tblHeader w:val="0"/>
-        </w:trPr>
         <w:tc>
           <w:tcPr>
-            <w:shd w:fill="auto" w:val="clear"/>
+            <w:tcW w:w="1050" w:type="dxa"/>
+            <w:shd w:val="clear" w:color="auto" w:fill="auto"/>
             <w:tcMar>
-              <w:top w:w="100.0" w:type="dxa"/>
-              <w:left w:w="100.0" w:type="dxa"/>
-              <w:bottom w:w="100.0" w:type="dxa"/>
-              <w:right w:w="100.0" w:type="dxa"/>
+              <w:top w:w="100" w:type="dxa"/>
+              <w:left w:w="100" w:type="dxa"/>
+              <w:bottom w:w="100" w:type="dxa"/>
+              <w:right w:w="100" w:type="dxa"/>
             </w:tcMar>
-            <w:vAlign w:val="top"/>
           </w:tcPr>
           <w:p>
             <w:pPr>
-              <w:keepNext w:val="0"/>
-              <w:keepLines w:val="0"/>
               <w:widowControl w:val="0"/>
               <w:pBdr>
-                <w:top w:space="0" w:sz="0" w:val="nil"/>
-                <w:left w:space="0" w:sz="0" w:val="nil"/>
-                <w:bottom w:space="0" w:sz="0" w:val="nil"/>
-                <w:right w:space="0" w:sz="0" w:val="nil"/>
-                <w:between w:space="0" w:sz="0" w:val="nil"/>
+                <w:top w:val="nil"/>
+                <w:left w:val="nil"/>
+                <w:bottom w:val="nil"/>
+                <w:right w:val="nil"/>
+                <w:between w:val="nil"/>
               </w:pBdr>
-              <w:shd w:fill="auto" w:val="clear"/>
-              <w:spacing w:after="0" w:before="0" w:line="240" w:lineRule="auto"/>
-              <w:ind w:left="0" w:right="0" w:firstLine="0"/>
-              <w:jc w:val="left"/>
-              <w:rPr/>
-            </w:pPr>
-            <w:r>
-              <w:rPr>
-                <w:rtl w:val="0"/>
-              </w:rPr>
-              <w:t xml:space="preserve">RF005</w:t>
+              <w:spacing w:line="240" w:lineRule="auto"/>
+            </w:pPr>
+            <w:r>
+              <w:t>RF005</w:t>
             </w:r>
           </w:p>
         </w:tc>
         <w:tc>
           <w:tcPr>
-            <w:shd w:fill="auto" w:val="clear"/>
+            <w:tcW w:w="2400" w:type="dxa"/>
+            <w:shd w:val="clear" w:color="auto" w:fill="auto"/>
             <w:tcMar>
-              <w:top w:w="100.0" w:type="dxa"/>
-              <w:left w:w="100.0" w:type="dxa"/>
-              <w:bottom w:w="100.0" w:type="dxa"/>
-              <w:right w:w="100.0" w:type="dxa"/>
+              <w:top w:w="100" w:type="dxa"/>
+              <w:left w:w="100" w:type="dxa"/>
+              <w:bottom w:w="100" w:type="dxa"/>
+              <w:right w:w="100" w:type="dxa"/>
             </w:tcMar>
-            <w:vAlign w:val="top"/>
           </w:tcPr>
           <w:p>
             <w:pPr>
-              <w:keepNext w:val="0"/>
-              <w:keepLines w:val="0"/>
               <w:widowControl w:val="0"/>
               <w:pBdr>
-                <w:top w:space="0" w:sz="0" w:val="nil"/>
-                <w:left w:space="0" w:sz="0" w:val="nil"/>
-                <w:bottom w:space="0" w:sz="0" w:val="nil"/>
-                <w:right w:space="0" w:sz="0" w:val="nil"/>
-                <w:between w:space="0" w:sz="0" w:val="nil"/>
+                <w:top w:val="nil"/>
+                <w:left w:val="nil"/>
+                <w:bottom w:val="nil"/>
+                <w:right w:val="nil"/>
+                <w:between w:val="nil"/>
               </w:pBdr>
-              <w:shd w:fill="auto" w:val="clear"/>
-              <w:spacing w:after="0" w:before="0" w:line="240" w:lineRule="auto"/>
-              <w:ind w:left="0" w:right="0" w:firstLine="0"/>
-              <w:jc w:val="left"/>
-              <w:rPr/>
-            </w:pPr>
-            <w:r>
-              <w:rPr>
-                <w:rtl w:val="0"/>
-              </w:rPr>
-              <w:t xml:space="preserve">Gestionar el panel de historial de ventas</w:t>
+              <w:spacing w:line="240" w:lineRule="auto"/>
+            </w:pPr>
+            <w:r>
+              <w:t>Gestionar el panel de historial de ventas</w:t>
             </w:r>
           </w:p>
         </w:tc>
         <w:tc>
           <w:tcPr>
-            <w:shd w:fill="auto" w:val="clear"/>
+            <w:tcW w:w="3540" w:type="dxa"/>
+            <w:shd w:val="clear" w:color="auto" w:fill="auto"/>
             <w:tcMar>
-              <w:top w:w="100.0" w:type="dxa"/>
-              <w:left w:w="100.0" w:type="dxa"/>
-              <w:bottom w:w="100.0" w:type="dxa"/>
-              <w:right w:w="100.0" w:type="dxa"/>
+              <w:top w:w="100" w:type="dxa"/>
+              <w:left w:w="100" w:type="dxa"/>
+              <w:bottom w:w="100" w:type="dxa"/>
+              <w:right w:w="100" w:type="dxa"/>
             </w:tcMar>
-            <w:vAlign w:val="top"/>
           </w:tcPr>
           <w:p>
             <w:pPr>
-              <w:keepNext w:val="0"/>
-              <w:keepLines w:val="0"/>
               <w:widowControl w:val="0"/>
               <w:pBdr>
-                <w:top w:space="0" w:sz="0" w:val="nil"/>
-                <w:left w:space="0" w:sz="0" w:val="nil"/>
-                <w:bottom w:space="0" w:sz="0" w:val="nil"/>
-                <w:right w:space="0" w:sz="0" w:val="nil"/>
-                <w:between w:space="0" w:sz="0" w:val="nil"/>
+                <w:top w:val="nil"/>
+                <w:left w:val="nil"/>
+                <w:bottom w:val="nil"/>
+                <w:right w:val="nil"/>
+                <w:between w:val="nil"/>
               </w:pBdr>
-              <w:shd w:fill="auto" w:val="clear"/>
-              <w:spacing w:after="0" w:before="0" w:line="240" w:lineRule="auto"/>
-              <w:ind w:left="0" w:right="0" w:firstLine="0"/>
+              <w:spacing w:line="240" w:lineRule="auto"/>
               <w:jc w:val="both"/>
-              <w:rPr/>
-            </w:pPr>
-            <w:r>
-              <w:rPr>
-                <w:rtl w:val="0"/>
-              </w:rPr>
-              <w:t xml:space="preserve">El sistema debe permitir a los usuarios autorizados realizar varias tareas administrativas y operativas relacionadas con la visualización, manejo y análisis de datos de ventas históricas del servicio brindado.</w:t>
+            </w:pPr>
+            <w:r>
+              <w:t>El sistema debe permitir a los usuarios autorizados realizar varias tareas administrativas y operativas relacionadas con la visualización, manejo y análisis de datos de ventas históricas del servicio brindado.</w:t>
             </w:r>
           </w:p>
         </w:tc>
         <w:tc>
           <w:tcPr>
-            <w:shd w:fill="auto" w:val="clear"/>
+            <w:tcW w:w="1950" w:type="dxa"/>
+            <w:shd w:val="clear" w:color="auto" w:fill="auto"/>
             <w:tcMar>
-              <w:top w:w="100.0" w:type="dxa"/>
-              <w:left w:w="100.0" w:type="dxa"/>
-              <w:bottom w:w="100.0" w:type="dxa"/>
-              <w:right w:w="100.0" w:type="dxa"/>
+              <w:top w:w="100" w:type="dxa"/>
+              <w:left w:w="100" w:type="dxa"/>
+              <w:bottom w:w="100" w:type="dxa"/>
+              <w:right w:w="100" w:type="dxa"/>
             </w:tcMar>
-            <w:vAlign w:val="top"/>
           </w:tcPr>
           <w:p>
             <w:pPr>
-              <w:keepNext w:val="0"/>
-              <w:keepLines w:val="0"/>
               <w:widowControl w:val="0"/>
               <w:pBdr>
-                <w:top w:space="0" w:sz="0" w:val="nil"/>
-                <w:left w:space="0" w:sz="0" w:val="nil"/>
-                <w:bottom w:space="0" w:sz="0" w:val="nil"/>
-                <w:right w:space="0" w:sz="0" w:val="nil"/>
-                <w:between w:space="0" w:sz="0" w:val="nil"/>
+                <w:top w:val="nil"/>
+                <w:left w:val="nil"/>
+                <w:bottom w:val="nil"/>
+                <w:right w:val="nil"/>
+                <w:between w:val="nil"/>
               </w:pBdr>
-              <w:shd w:fill="auto" w:val="clear"/>
-              <w:spacing w:after="0" w:before="0" w:line="240" w:lineRule="auto"/>
-              <w:ind w:left="0" w:right="0" w:firstLine="0"/>
-              <w:jc w:val="left"/>
-              <w:rPr/>
-            </w:pPr>
-            <w:r>
-              <w:rPr>
-                <w:rtl w:val="0"/>
-              </w:rPr>
-              <w:t xml:space="preserve">Administrador, Personal de ventas</w:t>
+              <w:spacing w:line="240" w:lineRule="auto"/>
+            </w:pPr>
+            <w:r>
+              <w:t>Administrador, Personal de ventas</w:t>
             </w:r>
           </w:p>
         </w:tc>
@@ -766,11 +627,6 @@
           <w:u w:val="single"/>
         </w:rPr>
       </w:pPr>
-      <w:r>
-        <w:rPr>
-          <w:rtl w:val="0"/>
-        </w:rPr>
-      </w:r>
     </w:p>
     <w:p>
       <w:pPr>
@@ -778,37 +634,26 @@
           <w:ilvl w:val="0"/>
           <w:numId w:val="3"/>
         </w:numPr>
-        <w:ind w:left="720" w:hanging="360"/>
-        <w:rPr>
-          <w:b w:val="1"/>
-        </w:rPr>
-      </w:pPr>
-      <w:r>
-        <w:rPr>
-          <w:b w:val="1"/>
-          <w:rtl w:val="0"/>
-        </w:rPr>
-        <w:t xml:space="preserve">Caso de Uso :</w:t>
-      </w:r>
-      <w:r>
-        <w:rPr>
-          <w:b w:val="1"/>
+        <w:rPr>
+          <w:b/>
+        </w:rPr>
+      </w:pPr>
+      <w:r>
+        <w:rPr>
+          <w:b/>
+        </w:rPr>
+        <w:t>Caso de Uso :</w:t>
+      </w:r>
+      <w:r>
+        <w:rPr>
+          <w:b/>
           <w:sz w:val="24"/>
           <w:szCs w:val="24"/>
-          <w:rtl w:val="0"/>
         </w:rPr>
         <w:t xml:space="preserve"> </w:t>
       </w:r>
       <w:r>
-        <w:rPr>
-          <w:rtl w:val="0"/>
-        </w:rPr>
-        <w:t xml:space="preserve">Panel de historial de ventas</w:t>
-      </w:r>
-      <w:r>
-        <w:rPr>
-          <w:rtl w:val="0"/>
-        </w:rPr>
+        <w:t>Panel de historial de ventas</w:t>
       </w:r>
     </w:p>
     <w:p>
@@ -817,27 +662,16 @@
           <w:ilvl w:val="1"/>
           <w:numId w:val="3"/>
         </w:numPr>
-        <w:ind w:left="1440" w:hanging="360"/>
-        <w:rPr/>
-      </w:pPr>
-      <w:r>
-        <w:rPr>
-          <w:b w:val="1"/>
-          <w:i w:val="1"/>
-          <w:rtl w:val="0"/>
-        </w:rPr>
-        <w:t xml:space="preserve">Descripción</w:t>
-      </w:r>
-      <w:r>
-        <w:rPr>
-          <w:rtl w:val="0"/>
-        </w:rPr>
-        <w:t xml:space="preserve">: Se gestiona, analiza y visualiza las ventas hechas.</w:t>
-      </w:r>
-      <w:r>
-        <w:rPr>
-          <w:rtl w:val="0"/>
-        </w:rPr>
+      </w:pPr>
+      <w:r>
+        <w:rPr>
+          <w:b/>
+          <w:i/>
+        </w:rPr>
+        <w:t>Descripción</w:t>
+      </w:r>
+      <w:r>
+        <w:t>: Se gestiona, analiza y visualiza las ventas hechas.</w:t>
       </w:r>
     </w:p>
     <w:p>
@@ -846,27 +680,16 @@
           <w:ilvl w:val="1"/>
           <w:numId w:val="3"/>
         </w:numPr>
-        <w:ind w:left="1440" w:hanging="360"/>
-        <w:rPr/>
-      </w:pPr>
-      <w:r>
-        <w:rPr>
-          <w:b w:val="1"/>
-          <w:i w:val="1"/>
-          <w:rtl w:val="0"/>
-        </w:rPr>
-        <w:t xml:space="preserve">Actores</w:t>
-      </w:r>
-      <w:r>
-        <w:rPr>
-          <w:rtl w:val="0"/>
-        </w:rPr>
+      </w:pPr>
+      <w:r>
+        <w:rPr>
+          <w:b/>
+          <w:i/>
+        </w:rPr>
+        <w:t>Actores</w:t>
+      </w:r>
+      <w:r>
         <w:t xml:space="preserve">: </w:t>
-      </w:r>
-      <w:r>
-        <w:rPr>
-          <w:rtl w:val="0"/>
-        </w:rPr>
       </w:r>
     </w:p>
     <w:p>
@@ -875,21 +698,15 @@
           <w:ilvl w:val="2"/>
           <w:numId w:val="3"/>
         </w:numPr>
-        <w:ind w:left="2160" w:hanging="360"/>
-        <w:rPr/>
-      </w:pPr>
-      <w:r>
-        <w:rPr>
-          <w:b w:val="1"/>
-          <w:rtl w:val="0"/>
-        </w:rPr>
-        <w:t xml:space="preserve">Actores Principales</w:t>
-      </w:r>
-      <w:r>
-        <w:rPr>
-          <w:rtl w:val="0"/>
-        </w:rPr>
-        <w:t xml:space="preserve">: Administrador, Personal de ventas</w:t>
+      </w:pPr>
+      <w:r>
+        <w:rPr>
+          <w:b/>
+        </w:rPr>
+        <w:t>Actores Principales</w:t>
+      </w:r>
+      <w:r>
+        <w:t>: Administrador, Personal de ventas</w:t>
       </w:r>
     </w:p>
     <w:p>
@@ -898,33 +715,21 @@
           <w:ilvl w:val="2"/>
           <w:numId w:val="3"/>
         </w:numPr>
-        <w:ind w:left="2160" w:hanging="360"/>
-        <w:rPr/>
-      </w:pPr>
-      <w:r>
-        <w:rPr>
-          <w:b w:val="1"/>
-          <w:rtl w:val="0"/>
-        </w:rPr>
-        <w:t xml:space="preserve">Actores Secundarios</w:t>
-      </w:r>
-      <w:r>
-        <w:rPr>
-          <w:rtl w:val="0"/>
-        </w:rPr>
-        <w:t xml:space="preserve">: Sistema de gestión de base de datos</w:t>
-      </w:r>
-    </w:p>
-    <w:p>
-      <w:pPr>
-        <w:ind w:left="2160" w:firstLine="0"/>
-        <w:rPr/>
-      </w:pPr>
-      <w:r>
-        <w:rPr>
-          <w:rtl w:val="0"/>
-        </w:rPr>
-      </w:r>
+      </w:pPr>
+      <w:r>
+        <w:rPr>
+          <w:b/>
+        </w:rPr>
+        <w:t>Actores Secundarios</w:t>
+      </w:r>
+      <w:r>
+        <w:t>: Sistema de gestión de base de datos</w:t>
+      </w:r>
+    </w:p>
+    <w:p>
+      <w:pPr>
+        <w:ind w:left="2160"/>
+      </w:pPr>
     </w:p>
     <w:p>
       <w:pPr>
@@ -932,16 +737,13 @@
           <w:ilvl w:val="1"/>
           <w:numId w:val="3"/>
         </w:numPr>
-        <w:ind w:left="1440" w:hanging="360"/>
-        <w:rPr/>
-      </w:pPr>
-      <w:r>
-        <w:rPr>
-          <w:b w:val="1"/>
-          <w:i w:val="1"/>
-          <w:rtl w:val="0"/>
-        </w:rPr>
-        <w:t xml:space="preserve">Condiciones</w:t>
+      </w:pPr>
+      <w:r>
+        <w:rPr>
+          <w:b/>
+          <w:i/>
+        </w:rPr>
+        <w:t>Condiciones</w:t>
       </w:r>
     </w:p>
     <w:p>
@@ -950,20 +752,17 @@
           <w:ilvl w:val="2"/>
           <w:numId w:val="3"/>
         </w:numPr>
-        <w:ind w:left="2160" w:hanging="360"/>
-        <w:rPr>
-          <w:b w:val="1"/>
-          <w:i w:val="1"/>
-          <w:u w:val="none"/>
-        </w:rPr>
-      </w:pPr>
-      <w:r>
-        <w:rPr>
-          <w:b w:val="1"/>
-          <w:i w:val="1"/>
-          <w:rtl w:val="0"/>
-        </w:rPr>
-        <w:t xml:space="preserve">Precondición</w:t>
+        <w:rPr>
+          <w:b/>
+          <w:i/>
+        </w:rPr>
+      </w:pPr>
+      <w:r>
+        <w:rPr>
+          <w:b/>
+          <w:i/>
+        </w:rPr>
+        <w:t>Precondición</w:t>
       </w:r>
     </w:p>
     <w:p>
@@ -972,15 +771,9 @@
           <w:ilvl w:val="0"/>
           <w:numId w:val="1"/>
         </w:numPr>
-        <w:spacing w:after="0" w:afterAutospacing="0" w:lineRule="auto"/>
-        <w:ind w:left="2160" w:hanging="360"/>
-        <w:rPr/>
-      </w:pPr>
-      <w:r>
-        <w:rPr>
-          <w:rtl w:val="0"/>
-        </w:rPr>
-        <w:t xml:space="preserve">El empleado ha iniciado sesión en el sistema.</w:t>
+      </w:pPr>
+      <w:r>
+        <w:t>El empleado ha iniciado sesión en el sistema.</w:t>
       </w:r>
     </w:p>
     <w:p>
@@ -989,15 +782,9 @@
           <w:ilvl w:val="0"/>
           <w:numId w:val="1"/>
         </w:numPr>
-        <w:spacing w:after="0" w:afterAutospacing="0" w:lineRule="auto"/>
-        <w:ind w:left="2160" w:hanging="360"/>
-        <w:rPr/>
-      </w:pPr>
-      <w:r>
-        <w:rPr>
-          <w:rtl w:val="0"/>
-        </w:rPr>
-        <w:t xml:space="preserve">Se dispone de acceso a la funcionalidad de historial de ventas o pedidos en el sistema.</w:t>
+      </w:pPr>
+      <w:r>
+        <w:t>Se dispone de acceso a la funcionalidad de historial de ventas o pedidos en el sistema.</w:t>
       </w:r>
     </w:p>
     <w:p>
@@ -1006,20 +793,9 @@
           <w:ilvl w:val="0"/>
           <w:numId w:val="1"/>
         </w:numPr>
-        <w:spacing w:after="0" w:afterAutospacing="0" w:lineRule="auto"/>
-        <w:ind w:left="2160" w:hanging="360"/>
-        <w:rPr/>
-      </w:pPr>
-      <w:r>
-        <w:rPr>
-          <w:rtl w:val="0"/>
-        </w:rPr>
-        <w:t xml:space="preserve">Se ha realizado al menos una venta o pedido en el sistema.</w:t>
-      </w:r>
-      <w:r>
-        <w:rPr>
-          <w:rtl w:val="0"/>
-        </w:rPr>
+      </w:pPr>
+      <w:r>
+        <w:t>Se ha realizado al menos una venta o pedido en el sistema.</w:t>
       </w:r>
     </w:p>
     <w:p>
@@ -1028,20 +804,17 @@
           <w:ilvl w:val="2"/>
           <w:numId w:val="3"/>
         </w:numPr>
-        <w:ind w:left="2160" w:hanging="360"/>
-        <w:rPr>
-          <w:b w:val="1"/>
-          <w:i w:val="1"/>
-          <w:u w:val="none"/>
-        </w:rPr>
-      </w:pPr>
-      <w:r>
-        <w:rPr>
-          <w:b w:val="1"/>
-          <w:i w:val="1"/>
-          <w:rtl w:val="0"/>
-        </w:rPr>
-        <w:t xml:space="preserve">Postcondición</w:t>
+        <w:rPr>
+          <w:b/>
+          <w:i/>
+        </w:rPr>
+      </w:pPr>
+      <w:r>
+        <w:rPr>
+          <w:b/>
+          <w:i/>
+        </w:rPr>
+        <w:t>Postcondición</w:t>
       </w:r>
     </w:p>
     <w:p>
@@ -1050,15 +823,9 @@
           <w:ilvl w:val="0"/>
           <w:numId w:val="4"/>
         </w:numPr>
-        <w:spacing w:after="0" w:afterAutospacing="0" w:lineRule="auto"/>
-        <w:ind w:left="2160" w:hanging="360"/>
-        <w:rPr/>
-      </w:pPr>
-      <w:r>
-        <w:rPr>
-          <w:rtl w:val="0"/>
-        </w:rPr>
-        <w:t xml:space="preserve">El sistema muestra correctamente el historial de ventas o pedidos, incluyendo detalles como la fecha, los productos comprados, el cliente, y el monto total de la transacción.</w:t>
+      </w:pPr>
+      <w:r>
+        <w:t>El sistema muestra correctamente el historial de ventas o pedidos, incluyendo detalles como la fecha, los productos comprados, el cliente, y el monto total de la transacción.</w:t>
       </w:r>
     </w:p>
     <w:p>
@@ -1067,15 +834,9 @@
           <w:ilvl w:val="0"/>
           <w:numId w:val="4"/>
         </w:numPr>
-        <w:spacing w:after="0" w:afterAutospacing="0" w:lineRule="auto"/>
-        <w:ind w:left="2160" w:hanging="360"/>
-        <w:rPr/>
-      </w:pPr>
-      <w:r>
-        <w:rPr>
-          <w:rtl w:val="0"/>
-        </w:rPr>
-        <w:t xml:space="preserve">Se permite al usuario filtrar y buscar dentro del historial de ventas o pedidos según criterios específicos, como rango de fechas, cliente o tipo de producto.</w:t>
+      </w:pPr>
+      <w:r>
+        <w:t>Se permite al usuario filtrar y buscar dentro del historial de ventas o pedidos según criterios específicos, como rango de fechas, cliente o tipo de producto.</w:t>
       </w:r>
     </w:p>
     <w:p>
@@ -1084,44 +845,30 @@
           <w:ilvl w:val="0"/>
           <w:numId w:val="4"/>
         </w:numPr>
-        <w:spacing w:after="240" w:lineRule="auto"/>
-        <w:ind w:left="2160" w:hanging="360"/>
-        <w:rPr/>
-      </w:pPr>
-      <w:r>
-        <w:rPr>
-          <w:rtl w:val="0"/>
-        </w:rPr>
-        <w:t xml:space="preserve">El usuario puede realizar acciones adicionales sobre las ventas o pedidos mostrados en el historial, como ver detalles adicionales, generar informes o realizar acciones de seguimiento.</w:t>
-      </w:r>
-    </w:p>
-    <w:p>
-      <w:pPr>
-        <w:ind w:left="2160" w:firstLine="0"/>
-        <w:rPr>
-          <w:b w:val="1"/>
-          <w:i w:val="1"/>
-        </w:rPr>
-      </w:pPr>
-      <w:r>
-        <w:rPr>
-          <w:rtl w:val="0"/>
-        </w:rPr>
-      </w:r>
-    </w:p>
-    <w:p>
-      <w:pPr>
-        <w:ind w:left="2160" w:firstLine="0"/>
-        <w:rPr>
-          <w:b w:val="1"/>
-          <w:i w:val="1"/>
-        </w:rPr>
-      </w:pPr>
-      <w:r>
-        <w:rPr>
-          <w:rtl w:val="0"/>
-        </w:rPr>
-      </w:r>
+        <w:spacing w:after="240"/>
+      </w:pPr>
+      <w:r>
+        <w:lastRenderedPageBreak/>
+        <w:t>El usuario puede realizar acciones adicionales sobre las ventas o pedidos mostrados en el historial, como ver detalles adicionales, generar informes o realizar acciones de seguimiento.</w:t>
+      </w:r>
+    </w:p>
+    <w:p>
+      <w:pPr>
+        <w:ind w:left="2160"/>
+        <w:rPr>
+          <w:b/>
+          <w:i/>
+        </w:rPr>
+      </w:pPr>
+    </w:p>
+    <w:p>
+      <w:pPr>
+        <w:ind w:left="2160"/>
+        <w:rPr>
+          <w:b/>
+          <w:i/>
+        </w:rPr>
+      </w:pPr>
     </w:p>
     <w:p>
       <w:pPr>
@@ -1129,43 +876,35 @@
           <w:ilvl w:val="1"/>
           <w:numId w:val="3"/>
         </w:numPr>
-        <w:ind w:left="1440" w:hanging="360"/>
-        <w:rPr/>
-      </w:pPr>
-      <w:r>
-        <w:rPr>
-          <w:rtl w:val="0"/>
-        </w:rPr>
-        <w:t xml:space="preserve">Diagrama de Caso de Uso</w:t>
+      </w:pPr>
+      <w:r>
+        <w:t>Diagrama de Caso de Uso</w:t>
+      </w:r>
+      <w:r>
         <w:tab/>
       </w:r>
-      <w:r>
-        <w:rPr>
-          <w:rtl w:val="0"/>
-        </w:rPr>
-      </w:r>
-    </w:p>
-    <w:p>
-      <w:pPr>
-        <w:rPr/>
-      </w:pPr>
-      <w:r>
-        <w:rPr/>
+    </w:p>
+    <w:p>
+      <w:r>
+        <w:rPr>
+          <w:noProof/>
+        </w:rPr>
         <w:drawing>
-          <wp:inline distB="114300" distT="114300" distL="114300" distR="114300">
+          <wp:inline distT="114300" distB="114300" distL="114300" distR="114300" wp14:anchorId="14F02B7B" wp14:editId="5CC0C7D4">
             <wp:extent cx="5472113" cy="3626865"/>
-            <wp:effectExtent b="0" l="0" r="0" t="0"/>
+            <wp:effectExtent l="0" t="0" r="0" b="0"/>
             <wp:docPr id="1" name="image1.png"/>
-            <a:graphic>
+            <wp:cNvGraphicFramePr/>
+            <a:graphic xmlns:a="http://schemas.openxmlformats.org/drawingml/2006/main">
               <a:graphicData uri="http://schemas.openxmlformats.org/drawingml/2006/picture">
-                <pic:pic>
+                <pic:pic xmlns:pic="http://schemas.openxmlformats.org/drawingml/2006/picture">
                   <pic:nvPicPr>
                     <pic:cNvPr id="0" name="image1.png"/>
                     <pic:cNvPicPr preferRelativeResize="0"/>
                   </pic:nvPicPr>
                   <pic:blipFill>
-                    <a:blip r:embed="rId6"/>
-                    <a:srcRect b="0" l="0" r="0" t="0"/>
+                    <a:blip r:embed="rId5"/>
+                    <a:srcRect/>
                     <a:stretch>
                       <a:fillRect/>
                     </a:stretch>
@@ -1175,7 +914,9 @@
                       <a:off x="0" y="0"/>
                       <a:ext cx="5472113" cy="3626865"/>
                     </a:xfrm>
-                    <a:prstGeom prst="rect"/>
+                    <a:prstGeom prst="rect">
+                      <a:avLst/>
+                    </a:prstGeom>
                     <a:ln/>
                   </pic:spPr>
                 </pic:pic>
@@ -1184,256 +925,215 @@
           </wp:inline>
         </w:drawing>
       </w:r>
-      <w:r>
-        <w:rPr>
-          <w:rtl w:val="0"/>
-        </w:rPr>
-      </w:r>
-    </w:p>
-    <w:p>
-      <w:pPr>
+    </w:p>
+    <w:p>
+      <w:pPr>
+        <w:pStyle w:val="Prrafodelista"/>
         <w:numPr>
           <w:ilvl w:val="0"/>
-          <w:numId w:val="2"/>
+          <w:numId w:val="3"/>
         </w:numPr>
-        <w:spacing w:line="276" w:lineRule="auto"/>
-        <w:ind w:left="720" w:hanging="360"/>
-      </w:pPr>
-      <w:r>
-        <w:rPr>
-          <w:b w:val="1"/>
-          <w:rtl w:val="0"/>
+      </w:pPr>
+      <w:r>
+        <w:rPr>
+          <w:b/>
         </w:rPr>
         <w:t xml:space="preserve">Requisitos No Funcionales </w:t>
       </w:r>
     </w:p>
     <w:p>
       <w:pPr>
-        <w:spacing w:line="276" w:lineRule="auto"/>
-        <w:ind w:left="720" w:firstLine="0"/>
-        <w:rPr>
-          <w:b w:val="1"/>
-        </w:rPr>
-      </w:pPr>
-      <w:r>
-        <w:rPr>
-          <w:rtl w:val="0"/>
-        </w:rPr>
-      </w:r>
+        <w:ind w:left="720"/>
+        <w:rPr>
+          <w:b/>
+        </w:rPr>
+      </w:pPr>
     </w:p>
     <w:tbl>
       <w:tblPr>
-        <w:tblStyle w:val="Table3"/>
-        <w:tblW w:w="8940.0" w:type="dxa"/>
-        <w:jc w:val="left"/>
+        <w:tblStyle w:val="a1"/>
+        <w:tblW w:w="8940" w:type="dxa"/>
+        <w:tblInd w:w="0" w:type="dxa"/>
         <w:tblBorders>
-          <w:top w:color="000000" w:space="0" w:sz="8" w:val="single"/>
-          <w:left w:color="000000" w:space="0" w:sz="8" w:val="single"/>
-          <w:bottom w:color="000000" w:space="0" w:sz="8" w:val="single"/>
-          <w:right w:color="000000" w:space="0" w:sz="8" w:val="single"/>
-          <w:insideH w:color="000000" w:space="0" w:sz="8" w:val="single"/>
-          <w:insideV w:color="000000" w:space="0" w:sz="8" w:val="single"/>
+          <w:top w:val="single" w:sz="8" w:space="0" w:color="000000"/>
+          <w:left w:val="single" w:sz="8" w:space="0" w:color="000000"/>
+          <w:bottom w:val="single" w:sz="8" w:space="0" w:color="000000"/>
+          <w:right w:val="single" w:sz="8" w:space="0" w:color="000000"/>
+          <w:insideH w:val="single" w:sz="8" w:space="0" w:color="000000"/>
+          <w:insideV w:val="single" w:sz="8" w:space="0" w:color="000000"/>
         </w:tblBorders>
         <w:tblLayout w:type="fixed"/>
-        <w:tblLook w:val="0600"/>
+        <w:tblLook w:val="0600" w:firstRow="0" w:lastRow="0" w:firstColumn="0" w:lastColumn="0" w:noHBand="1" w:noVBand="1"/>
       </w:tblPr>
       <w:tblGrid>
         <w:gridCol w:w="885"/>
         <w:gridCol w:w="1635"/>
         <w:gridCol w:w="4470"/>
         <w:gridCol w:w="1950"/>
-        <w:tblGridChange w:id="0">
-          <w:tblGrid>
-            <w:gridCol w:w="885"/>
-            <w:gridCol w:w="1635"/>
-            <w:gridCol w:w="4470"/>
-            <w:gridCol w:w="1950"/>
-          </w:tblGrid>
-        </w:tblGridChange>
       </w:tblGrid>
       <w:tr>
-        <w:trPr>
-          <w:cantSplit w:val="0"/>
-          <w:tblHeader w:val="0"/>
-        </w:trPr>
         <w:tc>
           <w:tcPr>
-            <w:shd w:fill="cccccc" w:val="clear"/>
+            <w:tcW w:w="885" w:type="dxa"/>
+            <w:shd w:val="clear" w:color="auto" w:fill="CCCCCC"/>
             <w:tcMar>
-              <w:top w:w="100.0" w:type="dxa"/>
-              <w:left w:w="100.0" w:type="dxa"/>
-              <w:bottom w:w="100.0" w:type="dxa"/>
-              <w:right w:w="100.0" w:type="dxa"/>
+              <w:top w:w="100" w:type="dxa"/>
+              <w:left w:w="100" w:type="dxa"/>
+              <w:bottom w:w="100" w:type="dxa"/>
+              <w:right w:w="100" w:type="dxa"/>
             </w:tcMar>
-            <w:vAlign w:val="top"/>
           </w:tcPr>
           <w:p>
             <w:pPr>
               <w:widowControl w:val="0"/>
               <w:spacing w:line="240" w:lineRule="auto"/>
               <w:rPr>
-                <w:b w:val="1"/>
+                <w:b/>
               </w:rPr>
             </w:pPr>
             <w:r>
               <w:rPr>
-                <w:b w:val="1"/>
-                <w:rtl w:val="0"/>
+                <w:b/>
               </w:rPr>
-              <w:t xml:space="preserve">ID</w:t>
+              <w:t>ID</w:t>
             </w:r>
           </w:p>
         </w:tc>
         <w:tc>
           <w:tcPr>
-            <w:shd w:fill="cccccc" w:val="clear"/>
+            <w:tcW w:w="1635" w:type="dxa"/>
+            <w:shd w:val="clear" w:color="auto" w:fill="CCCCCC"/>
             <w:tcMar>
-              <w:top w:w="100.0" w:type="dxa"/>
-              <w:left w:w="100.0" w:type="dxa"/>
-              <w:bottom w:w="100.0" w:type="dxa"/>
-              <w:right w:w="100.0" w:type="dxa"/>
+              <w:top w:w="100" w:type="dxa"/>
+              <w:left w:w="100" w:type="dxa"/>
+              <w:bottom w:w="100" w:type="dxa"/>
+              <w:right w:w="100" w:type="dxa"/>
             </w:tcMar>
-            <w:vAlign w:val="top"/>
           </w:tcPr>
           <w:p>
             <w:pPr>
               <w:widowControl w:val="0"/>
               <w:spacing w:line="240" w:lineRule="auto"/>
               <w:rPr>
-                <w:b w:val="1"/>
+                <w:b/>
               </w:rPr>
             </w:pPr>
             <w:r>
               <w:rPr>
-                <w:b w:val="1"/>
-                <w:rtl w:val="0"/>
+                <w:b/>
               </w:rPr>
-              <w:t xml:space="preserve">Nombre</w:t>
+              <w:t>Nombre</w:t>
             </w:r>
           </w:p>
         </w:tc>
         <w:tc>
           <w:tcPr>
-            <w:shd w:fill="cccccc" w:val="clear"/>
+            <w:tcW w:w="4470" w:type="dxa"/>
+            <w:shd w:val="clear" w:color="auto" w:fill="CCCCCC"/>
             <w:tcMar>
-              <w:top w:w="100.0" w:type="dxa"/>
-              <w:left w:w="100.0" w:type="dxa"/>
-              <w:bottom w:w="100.0" w:type="dxa"/>
-              <w:right w:w="100.0" w:type="dxa"/>
+              <w:top w:w="100" w:type="dxa"/>
+              <w:left w:w="100" w:type="dxa"/>
+              <w:bottom w:w="100" w:type="dxa"/>
+              <w:right w:w="100" w:type="dxa"/>
             </w:tcMar>
-            <w:vAlign w:val="top"/>
           </w:tcPr>
           <w:p>
             <w:pPr>
               <w:widowControl w:val="0"/>
               <w:spacing w:line="240" w:lineRule="auto"/>
               <w:rPr>
-                <w:b w:val="1"/>
+                <w:b/>
               </w:rPr>
             </w:pPr>
             <w:r>
               <w:rPr>
-                <w:b w:val="1"/>
-                <w:rtl w:val="0"/>
+                <w:b/>
               </w:rPr>
-              <w:t xml:space="preserve">Descripción</w:t>
+              <w:t>Descripción</w:t>
             </w:r>
           </w:p>
         </w:tc>
         <w:tc>
           <w:tcPr>
-            <w:shd w:fill="cccccc" w:val="clear"/>
+            <w:tcW w:w="1950" w:type="dxa"/>
+            <w:shd w:val="clear" w:color="auto" w:fill="CCCCCC"/>
             <w:tcMar>
-              <w:top w:w="100.0" w:type="dxa"/>
-              <w:left w:w="100.0" w:type="dxa"/>
-              <w:bottom w:w="100.0" w:type="dxa"/>
-              <w:right w:w="100.0" w:type="dxa"/>
+              <w:top w:w="100" w:type="dxa"/>
+              <w:left w:w="100" w:type="dxa"/>
+              <w:bottom w:w="100" w:type="dxa"/>
+              <w:right w:w="100" w:type="dxa"/>
             </w:tcMar>
-            <w:vAlign w:val="top"/>
           </w:tcPr>
           <w:p>
             <w:pPr>
               <w:widowControl w:val="0"/>
               <w:spacing w:line="240" w:lineRule="auto"/>
               <w:rPr>
-                <w:b w:val="1"/>
+                <w:b/>
               </w:rPr>
             </w:pPr>
             <w:r>
               <w:rPr>
-                <w:b w:val="1"/>
-                <w:rtl w:val="0"/>
+                <w:b/>
               </w:rPr>
-              <w:t xml:space="preserve">Usuario</w:t>
+              <w:t>Usuario</w:t>
             </w:r>
           </w:p>
         </w:tc>
       </w:tr>
       <w:tr>
-        <w:trPr>
-          <w:cantSplit w:val="0"/>
-          <w:tblHeader w:val="0"/>
-        </w:trPr>
         <w:tc>
           <w:tcPr>
-            <w:shd w:fill="auto" w:val="clear"/>
+            <w:tcW w:w="885" w:type="dxa"/>
+            <w:shd w:val="clear" w:color="auto" w:fill="auto"/>
             <w:tcMar>
-              <w:top w:w="100.0" w:type="dxa"/>
-              <w:left w:w="100.0" w:type="dxa"/>
-              <w:bottom w:w="100.0" w:type="dxa"/>
-              <w:right w:w="100.0" w:type="dxa"/>
+              <w:top w:w="100" w:type="dxa"/>
+              <w:left w:w="100" w:type="dxa"/>
+              <w:bottom w:w="100" w:type="dxa"/>
+              <w:right w:w="100" w:type="dxa"/>
             </w:tcMar>
-            <w:vAlign w:val="top"/>
           </w:tcPr>
           <w:p>
             <w:pPr>
               <w:widowControl w:val="0"/>
               <w:spacing w:line="240" w:lineRule="auto"/>
-              <w:rPr/>
-            </w:pPr>
-            <w:r>
-              <w:rPr>
-                <w:rtl w:val="0"/>
-              </w:rPr>
-              <w:t xml:space="preserve">RNF5</w:t>
+            </w:pPr>
+            <w:r>
+              <w:t>RNF5</w:t>
             </w:r>
           </w:p>
         </w:tc>
         <w:tc>
           <w:tcPr>
-            <w:shd w:fill="auto" w:val="clear"/>
+            <w:tcW w:w="1635" w:type="dxa"/>
+            <w:shd w:val="clear" w:color="auto" w:fill="auto"/>
             <w:tcMar>
-              <w:top w:w="100.0" w:type="dxa"/>
-              <w:left w:w="100.0" w:type="dxa"/>
-              <w:bottom w:w="100.0" w:type="dxa"/>
-              <w:right w:w="100.0" w:type="dxa"/>
+              <w:top w:w="100" w:type="dxa"/>
+              <w:left w:w="100" w:type="dxa"/>
+              <w:bottom w:w="100" w:type="dxa"/>
+              <w:right w:w="100" w:type="dxa"/>
             </w:tcMar>
-            <w:vAlign w:val="top"/>
           </w:tcPr>
           <w:p>
             <w:pPr>
               <w:widowControl w:val="0"/>
               <w:spacing w:line="240" w:lineRule="auto"/>
-              <w:rPr/>
-            </w:pPr>
-            <w:r>
-              <w:rPr>
-                <w:rtl w:val="0"/>
-              </w:rPr>
-              <w:t xml:space="preserve">Eficiencia</w:t>
+            </w:pPr>
+            <w:r>
+              <w:t>Eficiencia</w:t>
             </w:r>
           </w:p>
         </w:tc>
         <w:tc>
           <w:tcPr>
-            <w:shd w:fill="auto" w:val="clear"/>
+            <w:tcW w:w="4470" w:type="dxa"/>
+            <w:shd w:val="clear" w:color="auto" w:fill="auto"/>
             <w:tcMar>
-              <w:top w:w="100.0" w:type="dxa"/>
-              <w:left w:w="100.0" w:type="dxa"/>
-              <w:bottom w:w="100.0" w:type="dxa"/>
-              <w:right w:w="100.0" w:type="dxa"/>
+              <w:top w:w="100" w:type="dxa"/>
+              <w:left w:w="100" w:type="dxa"/>
+              <w:bottom w:w="100" w:type="dxa"/>
+              <w:right w:w="100" w:type="dxa"/>
             </w:tcMar>
-            <w:vAlign w:val="top"/>
           </w:tcPr>
           <w:p>
             <w:pPr>
@@ -1442,14 +1142,10 @@
                 <w:ilvl w:val="0"/>
                 <w:numId w:val="5"/>
               </w:numPr>
-              <w:spacing w:after="0" w:afterAutospacing="0" w:line="240" w:lineRule="auto"/>
-              <w:ind w:left="720" w:hanging="360"/>
-            </w:pPr>
-            <w:r>
-              <w:rPr>
-                <w:rtl w:val="0"/>
-              </w:rPr>
-              <w:t xml:space="preserve">El sistema de gestión de historial de pedidos debe ser capaz de manejar grandes volúmenes de datos de pedidos y realizar operaciones de consulta y eliminación de registros, en un tiempo razonable.</w:t>
+              <w:spacing w:line="240" w:lineRule="auto"/>
+            </w:pPr>
+            <w:r>
+              <w:t>El sistema de gestión de historial de pedidos debe ser capaz de manejar grandes volúmenes de datos de pedidos y realizar operaciones de consulta y eliminación de registros, en un tiempo razonable.</w:t>
             </w:r>
           </w:p>
           <w:p>
@@ -1460,38 +1156,30 @@
                 <w:numId w:val="5"/>
               </w:numPr>
               <w:spacing w:after="240" w:line="240" w:lineRule="auto"/>
-              <w:ind w:left="720" w:hanging="360"/>
-            </w:pPr>
-            <w:r>
-              <w:rPr>
-                <w:rtl w:val="0"/>
-              </w:rPr>
-              <w:t xml:space="preserve">Se deben implementar técnicas de optimización de consultas y almacenamiento de datos para garantizar un rendimiento óptimo del sistema, incluso durante períodos de alta carga de trabajo.</w:t>
+            </w:pPr>
+            <w:r>
+              <w:t>Se deben implementar técnicas de optimización de consultas y almacenamiento de datos para garantizar un rendimiento óptimo del sistema, incluso durante períodos de alta carga de trabajo.</w:t>
             </w:r>
           </w:p>
         </w:tc>
         <w:tc>
           <w:tcPr>
-            <w:shd w:fill="auto" w:val="clear"/>
+            <w:tcW w:w="1950" w:type="dxa"/>
+            <w:shd w:val="clear" w:color="auto" w:fill="auto"/>
             <w:tcMar>
-              <w:top w:w="100.0" w:type="dxa"/>
-              <w:left w:w="100.0" w:type="dxa"/>
-              <w:bottom w:w="100.0" w:type="dxa"/>
-              <w:right w:w="100.0" w:type="dxa"/>
+              <w:top w:w="100" w:type="dxa"/>
+              <w:left w:w="100" w:type="dxa"/>
+              <w:bottom w:w="100" w:type="dxa"/>
+              <w:right w:w="100" w:type="dxa"/>
             </w:tcMar>
-            <w:vAlign w:val="top"/>
           </w:tcPr>
           <w:p>
             <w:pPr>
               <w:widowControl w:val="0"/>
               <w:spacing w:line="240" w:lineRule="auto"/>
-              <w:rPr/>
-            </w:pPr>
-            <w:r>
-              <w:rPr>
-                <w:rtl w:val="0"/>
-              </w:rPr>
-              <w:t xml:space="preserve">Empleado, Cliente</w:t>
+            </w:pPr>
+            <w:r>
+              <w:t>Empleado, Cliente</w:t>
             </w:r>
           </w:p>
         </w:tc>
@@ -1499,62 +1187,275 @@
     </w:tbl>
     <w:p>
       <w:pPr>
-        <w:spacing w:line="276" w:lineRule="auto"/>
-        <w:ind w:left="720" w:firstLine="0"/>
-        <w:rPr/>
-      </w:pPr>
-      <w:r>
-        <w:rPr>
-          <w:rtl w:val="0"/>
-        </w:rPr>
-      </w:r>
-    </w:p>
-    <w:p>
-      <w:pPr>
-        <w:rPr/>
-      </w:pPr>
-      <w:r>
-        <w:rPr>
-          <w:rtl w:val="0"/>
-        </w:rPr>
-      </w:r>
-    </w:p>
-    <w:p>
-      <w:pPr>
-        <w:spacing w:line="276" w:lineRule="auto"/>
-        <w:ind w:left="720" w:firstLine="0"/>
-        <w:rPr>
-          <w:b w:val="1"/>
-        </w:rPr>
-      </w:pPr>
-      <w:r>
-        <w:rPr>
-          <w:rtl w:val="0"/>
-        </w:rPr>
-      </w:r>
-    </w:p>
-    <w:p>
-      <w:pPr>
-        <w:rPr/>
-      </w:pPr>
-      <w:r>
-        <w:rPr>
-          <w:rtl w:val="0"/>
-        </w:rPr>
-      </w:r>
+        <w:ind w:left="720"/>
+      </w:pPr>
+    </w:p>
+    <w:p/>
+    <w:p>
+      <w:pPr>
+        <w:ind w:left="720"/>
+        <w:rPr>
+          <w:b/>
+        </w:rPr>
+      </w:pPr>
+    </w:p>
+    <w:p>
+      <w:pPr>
+        <w:ind w:left="720"/>
+        <w:rPr>
+          <w:b/>
+        </w:rPr>
+      </w:pPr>
+    </w:p>
+    <w:p>
+      <w:pPr>
+        <w:ind w:left="720"/>
+        <w:rPr>
+          <w:b/>
+        </w:rPr>
+      </w:pPr>
+    </w:p>
+    <w:p>
+      <w:pPr>
+        <w:ind w:left="720"/>
+        <w:rPr>
+          <w:b/>
+        </w:rPr>
+      </w:pPr>
+    </w:p>
+    <w:p>
+      <w:pPr>
+        <w:ind w:left="720"/>
+        <w:rPr>
+          <w:b/>
+        </w:rPr>
+      </w:pPr>
+    </w:p>
+    <w:p>
+      <w:pPr>
+        <w:pStyle w:val="Prrafodelista"/>
+        <w:numPr>
+          <w:ilvl w:val="0"/>
+          <w:numId w:val="3"/>
+        </w:numPr>
+        <w:rPr>
+          <w:b/>
+        </w:rPr>
+      </w:pPr>
+      <w:r>
+        <w:rPr>
+          <w:b/>
+        </w:rPr>
+        <w:lastRenderedPageBreak/>
+        <w:t>Codificación de CU8</w:t>
+      </w:r>
+    </w:p>
+    <w:p>
+      <w:pPr>
+        <w:pStyle w:val="Prrafodelista"/>
+        <w:numPr>
+          <w:ilvl w:val="1"/>
+          <w:numId w:val="3"/>
+        </w:numPr>
+        <w:rPr>
+          <w:b/>
+        </w:rPr>
+      </w:pPr>
+      <w:r>
+        <w:rPr>
+          <w:b/>
+        </w:rPr>
+        <w:t>HTML</w:t>
+      </w:r>
+    </w:p>
+    <w:p>
+      <w:pPr>
+        <w:pStyle w:val="Prrafodelista"/>
+        <w:numPr>
+          <w:ilvl w:val="1"/>
+          <w:numId w:val="3"/>
+        </w:numPr>
+        <w:rPr>
+          <w:b/>
+        </w:rPr>
+      </w:pPr>
+      <w:r>
+        <w:rPr>
+          <w:b/>
+        </w:rPr>
+        <w:t>CSS</w:t>
+      </w:r>
+    </w:p>
+    <w:p>
+      <w:pPr>
+        <w:pStyle w:val="Prrafodelista"/>
+        <w:numPr>
+          <w:ilvl w:val="1"/>
+          <w:numId w:val="3"/>
+        </w:numPr>
+        <w:rPr>
+          <w:b/>
+        </w:rPr>
+      </w:pPr>
+      <w:r>
+        <w:rPr>
+          <w:b/>
+        </w:rPr>
+        <w:t>JS</w:t>
+      </w:r>
+    </w:p>
+    <w:p>
+      <w:pPr>
+        <w:pStyle w:val="Prrafodelista"/>
+        <w:numPr>
+          <w:ilvl w:val="1"/>
+          <w:numId w:val="3"/>
+        </w:numPr>
+        <w:rPr>
+          <w:b/>
+        </w:rPr>
+      </w:pPr>
+      <w:r>
+        <w:rPr>
+          <w:b/>
+        </w:rPr>
+        <w:t>Resultado</w:t>
+      </w:r>
+    </w:p>
+    <w:p>
+      <w:pPr>
+        <w:ind w:left="720"/>
+      </w:pPr>
     </w:p>
     <w:sectPr>
-      <w:pgSz w:h="16834" w:w="11909" w:orient="portrait"/>
-      <w:pgMar w:bottom="1440" w:top="850.3937007874016" w:left="1440" w:right="1440" w:header="720" w:footer="720"/>
+      <w:pgSz w:w="11909" w:h="16834"/>
+      <w:pgMar w:top="850" w:right="1440" w:bottom="1440" w:left="1440" w:header="720" w:footer="720" w:gutter="0"/>
       <w:pgNumType w:start="1"/>
+      <w:cols w:space="720"/>
     </w:sectPr>
   </w:body>
 </w:document>
 </file>
 
 <file path=word/numbering.xml><?xml version="1.0" encoding="utf-8"?>
-<w:numbering xmlns:mc="http://schemas.openxmlformats.org/markup-compatibility/2006" xmlns:o="urn:schemas-microsoft-com:office:office" xmlns:r="http://schemas.openxmlformats.org/officeDocument/2006/relationships" xmlns:m="http://schemas.openxmlformats.org/officeDocument/2006/math" xmlns:v="urn:schemas-microsoft-com:vml" xmlns:wp="http://schemas.openxmlformats.org/drawingml/2006/wordprocessingDrawing" xmlns:w10="urn:schemas-microsoft-com:office:word" xmlns:w="http://schemas.openxmlformats.org/wordprocessingml/2006/main" xmlns:wne="http://schemas.microsoft.com/office/word/2006/wordml" xmlns:sl="http://schemas.openxmlformats.org/schemaLibrary/2006/main" xmlns:a="http://schemas.openxmlformats.org/drawingml/2006/main" xmlns:pic="http://schemas.openxmlformats.org/drawingml/2006/picture" xmlns:c="http://schemas.openxmlformats.org/drawingml/2006/chart" xmlns:lc="http://schemas.openxmlformats.org/drawingml/2006/lockedCanvas" xmlns:dgm="http://schemas.openxmlformats.org/drawingml/2006/diagram" xmlns:wps="http://schemas.microsoft.com/office/word/2010/wordprocessingShape" xmlns:wpg="http://schemas.microsoft.com/office/word/2010/wordprocessingGroup" xmlns:w14="http://schemas.microsoft.com/office/word/2010/wordml" xmlns:w15="http://schemas.microsoft.com/office/word/2012/wordml">
-  <w:abstractNum w:abstractNumId="1">
+<w:numbering xmlns:wpc="http://schemas.microsoft.com/office/word/2010/wordprocessingCanvas" xmlns:cx="http://schemas.microsoft.com/office/drawing/2014/chartex" xmlns:cx1="http://schemas.microsoft.com/office/drawing/2015/9/8/chartex" xmlns:cx2="http://schemas.microsoft.com/office/drawing/2015/10/21/chartex" xmlns:cx3="http://schemas.microsoft.com/office/drawing/2016/5/9/chartex" xmlns:cx4="http://schemas.microsoft.com/office/drawing/2016/5/10/chartex" xmlns:cx5="http://schemas.microsoft.com/office/drawing/2016/5/11/chartex" xmlns:cx6="http://schemas.microsoft.com/office/drawing/2016/5/12/chartex" xmlns:cx7="http://schemas.microsoft.com/office/drawing/2016/5/13/chartex" xmlns:cx8="http://schemas.microsoft.com/office/drawing/2016/5/14/chartex" xmlns:mc="http://schemas.openxmlformats.org/markup-compatibility/2006" xmlns:aink="http://schemas.microsoft.com/office/drawing/2016/ink" xmlns:am3d="http://schemas.microsoft.com/office/drawing/2017/model3d" xmlns:o="urn:schemas-microsoft-com:office:office" xmlns:oel="http://schemas.microsoft.com/office/2019/extlst" xmlns:r="http://schemas.openxmlformats.org/officeDocument/2006/relationships" xmlns:m="http://schemas.openxmlformats.org/officeDocument/2006/math" xmlns:v="urn:schemas-microsoft-com:vml" xmlns:wp14="http://schemas.microsoft.com/office/word/2010/wordprocessingDrawing" xmlns:wp="http://schemas.openxmlformats.org/drawingml/2006/wordprocessingDrawing" xmlns:w10="urn:schemas-microsoft-com:office:word" xmlns:w="http://schemas.openxmlformats.org/wordprocessingml/2006/main" xmlns:w14="http://schemas.microsoft.com/office/word/2010/wordml" xmlns:w15="http://schemas.microsoft.com/office/word/2012/wordml" xmlns:w16cex="http://schemas.microsoft.com/office/word/2018/wordml/cex" xmlns:w16cid="http://schemas.microsoft.com/office/word/2016/wordml/cid" xmlns:w16="http://schemas.microsoft.com/office/word/2018/wordml" xmlns:w16du="http://schemas.microsoft.com/office/word/2023/wordml/word16du" xmlns:w16sdtdh="http://schemas.microsoft.com/office/word/2020/wordml/sdtdatahash" xmlns:w16se="http://schemas.microsoft.com/office/word/2015/wordml/symex" xmlns:wpg="http://schemas.microsoft.com/office/word/2010/wordprocessingGroup" xmlns:wpi="http://schemas.microsoft.com/office/word/2010/wordprocessingInk" xmlns:wne="http://schemas.microsoft.com/office/word/2006/wordml" xmlns:wps="http://schemas.microsoft.com/office/word/2010/wordprocessingShape" mc:Ignorable="w14 w15 w16se w16cid w16 w16cex w16sdtdh w16du wp14">
+  <w:abstractNum w:abstractNumId="0" w15:restartNumberingAfterBreak="0">
+    <w:nsid w:val="149379B9"/>
+    <w:multiLevelType w:val="multilevel"/>
+    <w:tmpl w:val="06484EC4"/>
+    <w:lvl w:ilvl="0">
+      <w:start w:val="1"/>
+      <w:numFmt w:val="bullet"/>
+      <w:lvlText w:val="●"/>
+      <w:lvlJc w:val="left"/>
+      <w:pPr>
+        <w:ind w:left="720" w:hanging="360"/>
+      </w:pPr>
+      <w:rPr>
+        <w:u w:val="none"/>
+      </w:rPr>
+    </w:lvl>
+    <w:lvl w:ilvl="1">
+      <w:start w:val="1"/>
+      <w:numFmt w:val="bullet"/>
+      <w:lvlText w:val="○"/>
+      <w:lvlJc w:val="left"/>
+      <w:pPr>
+        <w:ind w:left="1440" w:hanging="360"/>
+      </w:pPr>
+      <w:rPr>
+        <w:u w:val="none"/>
+      </w:rPr>
+    </w:lvl>
+    <w:lvl w:ilvl="2">
+      <w:start w:val="1"/>
+      <w:numFmt w:val="bullet"/>
+      <w:lvlText w:val="■"/>
+      <w:lvlJc w:val="left"/>
+      <w:pPr>
+        <w:ind w:left="2160" w:hanging="360"/>
+      </w:pPr>
+      <w:rPr>
+        <w:u w:val="none"/>
+      </w:rPr>
+    </w:lvl>
+    <w:lvl w:ilvl="3">
+      <w:start w:val="1"/>
+      <w:numFmt w:val="bullet"/>
+      <w:lvlText w:val="●"/>
+      <w:lvlJc w:val="left"/>
+      <w:pPr>
+        <w:ind w:left="2880" w:hanging="360"/>
+      </w:pPr>
+      <w:rPr>
+        <w:u w:val="none"/>
+      </w:rPr>
+    </w:lvl>
+    <w:lvl w:ilvl="4">
+      <w:start w:val="1"/>
+      <w:numFmt w:val="bullet"/>
+      <w:lvlText w:val="○"/>
+      <w:lvlJc w:val="left"/>
+      <w:pPr>
+        <w:ind w:left="3600" w:hanging="360"/>
+      </w:pPr>
+      <w:rPr>
+        <w:u w:val="none"/>
+      </w:rPr>
+    </w:lvl>
+    <w:lvl w:ilvl="5">
+      <w:start w:val="1"/>
+      <w:numFmt w:val="bullet"/>
+      <w:lvlText w:val="■"/>
+      <w:lvlJc w:val="left"/>
+      <w:pPr>
+        <w:ind w:left="4320" w:hanging="360"/>
+      </w:pPr>
+      <w:rPr>
+        <w:u w:val="none"/>
+      </w:rPr>
+    </w:lvl>
+    <w:lvl w:ilvl="6">
+      <w:start w:val="1"/>
+      <w:numFmt w:val="bullet"/>
+      <w:lvlText w:val="●"/>
+      <w:lvlJc w:val="left"/>
+      <w:pPr>
+        <w:ind w:left="5040" w:hanging="360"/>
+      </w:pPr>
+      <w:rPr>
+        <w:u w:val="none"/>
+      </w:rPr>
+    </w:lvl>
+    <w:lvl w:ilvl="7">
+      <w:start w:val="1"/>
+      <w:numFmt w:val="bullet"/>
+      <w:lvlText w:val="○"/>
+      <w:lvlJc w:val="left"/>
+      <w:pPr>
+        <w:ind w:left="5760" w:hanging="360"/>
+      </w:pPr>
+      <w:rPr>
+        <w:u w:val="none"/>
+      </w:rPr>
+    </w:lvl>
+    <w:lvl w:ilvl="8">
+      <w:start w:val="1"/>
+      <w:numFmt w:val="bullet"/>
+      <w:lvlText w:val="■"/>
+      <w:lvlJc w:val="left"/>
+      <w:pPr>
+        <w:ind w:left="6480" w:hanging="360"/>
+      </w:pPr>
+      <w:rPr>
+        <w:u w:val="none"/>
+      </w:rPr>
+    </w:lvl>
+  </w:abstractNum>
+  <w:abstractNum w:abstractNumId="1" w15:restartNumberingAfterBreak="0">
+    <w:nsid w:val="19CB3B52"/>
+    <w:multiLevelType w:val="multilevel"/>
+    <w:tmpl w:val="FA3EA6E0"/>
     <w:lvl w:ilvl="0">
       <w:start w:val="1"/>
       <w:numFmt w:val="bullet"/>
@@ -1664,7 +1565,10 @@
       </w:rPr>
     </w:lvl>
   </w:abstractNum>
-  <w:abstractNum w:abstractNumId="2">
+  <w:abstractNum w:abstractNumId="2" w15:restartNumberingAfterBreak="0">
+    <w:nsid w:val="3D7F7456"/>
+    <w:multiLevelType w:val="multilevel"/>
+    <w:tmpl w:val="9F60C892"/>
     <w:lvl w:ilvl="0">
       <w:start w:val="1"/>
       <w:numFmt w:val="decimal"/>
@@ -1674,8 +1578,6 @@
         <w:ind w:left="720" w:hanging="360"/>
       </w:pPr>
       <w:rPr>
-        <w:rFonts w:ascii="Arial" w:cs="Arial" w:eastAsia="Arial" w:hAnsi="Arial"/>
-        <w:b w:val="1"/>
         <w:u w:val="none"/>
       </w:rPr>
     </w:lvl>
@@ -1776,7 +1678,10 @@
       </w:rPr>
     </w:lvl>
   </w:abstractNum>
-  <w:abstractNum w:abstractNumId="3">
+  <w:abstractNum w:abstractNumId="3" w15:restartNumberingAfterBreak="0">
+    <w:nsid w:val="51A73AB7"/>
+    <w:multiLevelType w:val="multilevel"/>
+    <w:tmpl w:val="93AA5E2A"/>
     <w:lvl w:ilvl="0">
       <w:start w:val="1"/>
       <w:numFmt w:val="decimal"/>
@@ -1786,6 +1691,8 @@
         <w:ind w:left="720" w:hanging="360"/>
       </w:pPr>
       <w:rPr>
+        <w:rFonts w:ascii="Arial" w:eastAsia="Arial" w:hAnsi="Arial" w:cs="Arial"/>
+        <w:b/>
         <w:u w:val="none"/>
       </w:rPr>
     </w:lvl>
@@ -1886,7 +1793,10 @@
       </w:rPr>
     </w:lvl>
   </w:abstractNum>
-  <w:abstractNum w:abstractNumId="4">
+  <w:abstractNum w:abstractNumId="4" w15:restartNumberingAfterBreak="0">
+    <w:nsid w:val="53AA6749"/>
+    <w:multiLevelType w:val="multilevel"/>
+    <w:tmpl w:val="3184DDFC"/>
     <w:lvl w:ilvl="0">
       <w:start w:val="1"/>
       <w:numFmt w:val="bullet"/>
@@ -1996,143 +1906,33 @@
       </w:rPr>
     </w:lvl>
   </w:abstractNum>
-  <w:abstractNum w:abstractNumId="5">
-    <w:lvl w:ilvl="0">
-      <w:start w:val="1"/>
-      <w:numFmt w:val="bullet"/>
-      <w:lvlText w:val="●"/>
-      <w:lvlJc w:val="left"/>
-      <w:pPr>
-        <w:ind w:left="720" w:hanging="360"/>
-      </w:pPr>
-      <w:rPr>
-        <w:u w:val="none"/>
-      </w:rPr>
-    </w:lvl>
-    <w:lvl w:ilvl="1">
-      <w:start w:val="1"/>
-      <w:numFmt w:val="bullet"/>
-      <w:lvlText w:val="○"/>
-      <w:lvlJc w:val="left"/>
-      <w:pPr>
-        <w:ind w:left="1440" w:hanging="360"/>
-      </w:pPr>
-      <w:rPr>
-        <w:u w:val="none"/>
-      </w:rPr>
-    </w:lvl>
-    <w:lvl w:ilvl="2">
-      <w:start w:val="1"/>
-      <w:numFmt w:val="bullet"/>
-      <w:lvlText w:val="■"/>
-      <w:lvlJc w:val="left"/>
-      <w:pPr>
-        <w:ind w:left="2160" w:hanging="360"/>
-      </w:pPr>
-      <w:rPr>
-        <w:u w:val="none"/>
-      </w:rPr>
-    </w:lvl>
-    <w:lvl w:ilvl="3">
-      <w:start w:val="1"/>
-      <w:numFmt w:val="bullet"/>
-      <w:lvlText w:val="●"/>
-      <w:lvlJc w:val="left"/>
-      <w:pPr>
-        <w:ind w:left="2880" w:hanging="360"/>
-      </w:pPr>
-      <w:rPr>
-        <w:u w:val="none"/>
-      </w:rPr>
-    </w:lvl>
-    <w:lvl w:ilvl="4">
-      <w:start w:val="1"/>
-      <w:numFmt w:val="bullet"/>
-      <w:lvlText w:val="○"/>
-      <w:lvlJc w:val="left"/>
-      <w:pPr>
-        <w:ind w:left="3600" w:hanging="360"/>
-      </w:pPr>
-      <w:rPr>
-        <w:u w:val="none"/>
-      </w:rPr>
-    </w:lvl>
-    <w:lvl w:ilvl="5">
-      <w:start w:val="1"/>
-      <w:numFmt w:val="bullet"/>
-      <w:lvlText w:val="■"/>
-      <w:lvlJc w:val="left"/>
-      <w:pPr>
-        <w:ind w:left="4320" w:hanging="360"/>
-      </w:pPr>
-      <w:rPr>
-        <w:u w:val="none"/>
-      </w:rPr>
-    </w:lvl>
-    <w:lvl w:ilvl="6">
-      <w:start w:val="1"/>
-      <w:numFmt w:val="bullet"/>
-      <w:lvlText w:val="●"/>
-      <w:lvlJc w:val="left"/>
-      <w:pPr>
-        <w:ind w:left="5040" w:hanging="360"/>
-      </w:pPr>
-      <w:rPr>
-        <w:u w:val="none"/>
-      </w:rPr>
-    </w:lvl>
-    <w:lvl w:ilvl="7">
-      <w:start w:val="1"/>
-      <w:numFmt w:val="bullet"/>
-      <w:lvlText w:val="○"/>
-      <w:lvlJc w:val="left"/>
-      <w:pPr>
-        <w:ind w:left="5760" w:hanging="360"/>
-      </w:pPr>
-      <w:rPr>
-        <w:u w:val="none"/>
-      </w:rPr>
-    </w:lvl>
-    <w:lvl w:ilvl="8">
-      <w:start w:val="1"/>
-      <w:numFmt w:val="bullet"/>
-      <w:lvlText w:val="■"/>
-      <w:lvlJc w:val="left"/>
-      <w:pPr>
-        <w:ind w:left="6480" w:hanging="360"/>
-      </w:pPr>
-      <w:rPr>
-        <w:u w:val="none"/>
-      </w:rPr>
-    </w:lvl>
-  </w:abstractNum>
-  <w:num w:numId="1">
+  <w:num w:numId="1" w16cid:durableId="2008433945">
     <w:abstractNumId w:val="1"/>
   </w:num>
-  <w:num w:numId="2">
+  <w:num w:numId="2" w16cid:durableId="328947162">
+    <w:abstractNumId w:val="3"/>
+  </w:num>
+  <w:num w:numId="3" w16cid:durableId="1470130241">
     <w:abstractNumId w:val="2"/>
   </w:num>
-  <w:num w:numId="3">
-    <w:abstractNumId w:val="3"/>
-  </w:num>
-  <w:num w:numId="4">
+  <w:num w:numId="4" w16cid:durableId="1967202292">
     <w:abstractNumId w:val="4"/>
   </w:num>
-  <w:num w:numId="5">
-    <w:abstractNumId w:val="5"/>
+  <w:num w:numId="5" w16cid:durableId="1740710485">
+    <w:abstractNumId w:val="0"/>
   </w:num>
 </w:numbering>
 </file>
 
 <file path=word/styles.xml><?xml version="1.0" encoding="utf-8"?>
-<w:styles xmlns:mc="http://schemas.openxmlformats.org/markup-compatibility/2006" xmlns:o="urn:schemas-microsoft-com:office:office" xmlns:r="http://schemas.openxmlformats.org/officeDocument/2006/relationships" xmlns:m="http://schemas.openxmlformats.org/officeDocument/2006/math" xmlns:v="urn:schemas-microsoft-com:vml" xmlns:wp="http://schemas.openxmlformats.org/drawingml/2006/wordprocessingDrawing" xmlns:w10="urn:schemas-microsoft-com:office:word" xmlns:w="http://schemas.openxmlformats.org/wordprocessingml/2006/main" xmlns:wne="http://schemas.microsoft.com/office/word/2006/wordml" xmlns:sl="http://schemas.openxmlformats.org/schemaLibrary/2006/main" xmlns:a="http://schemas.openxmlformats.org/drawingml/2006/main" xmlns:pic="http://schemas.openxmlformats.org/drawingml/2006/picture" xmlns:c="http://schemas.openxmlformats.org/drawingml/2006/chart" xmlns:lc="http://schemas.openxmlformats.org/drawingml/2006/lockedCanvas" xmlns:dgm="http://schemas.openxmlformats.org/drawingml/2006/diagram" xmlns:wps="http://schemas.microsoft.com/office/word/2010/wordprocessingShape" xmlns:wpg="http://schemas.microsoft.com/office/word/2010/wordprocessingGroup" xmlns:w14="http://schemas.microsoft.com/office/word/2010/wordml" xmlns:w15="http://schemas.microsoft.com/office/word/2012/wordml">
+<w:styles xmlns:mc="http://schemas.openxmlformats.org/markup-compatibility/2006" xmlns:r="http://schemas.openxmlformats.org/officeDocument/2006/relationships" xmlns:w="http://schemas.openxmlformats.org/wordprocessingml/2006/main" xmlns:w14="http://schemas.microsoft.com/office/word/2010/wordml" xmlns:w15="http://schemas.microsoft.com/office/word/2012/wordml" xmlns:w16cex="http://schemas.microsoft.com/office/word/2018/wordml/cex" xmlns:w16cid="http://schemas.microsoft.com/office/word/2016/wordml/cid" xmlns:w16="http://schemas.microsoft.com/office/word/2018/wordml" xmlns:w16du="http://schemas.microsoft.com/office/word/2023/wordml/word16du" xmlns:w16sdtdh="http://schemas.microsoft.com/office/word/2020/wordml/sdtdatahash" xmlns:w16se="http://schemas.microsoft.com/office/word/2015/wordml/symex" mc:Ignorable="w14 w15 w16se w16cid w16 w16cex w16sdtdh w16du">
   <w:docDefaults>
     <w:rPrDefault>
       <w:rPr>
-        <w:rFonts w:ascii="Arial" w:cs="Arial" w:eastAsia="Arial" w:hAnsi="Arial"/>
+        <w:rFonts w:ascii="Arial" w:eastAsia="Arial" w:hAnsi="Arial" w:cs="Arial"/>
         <w:sz w:val="22"/>
         <w:szCs w:val="22"/>
-        <w:lang w:val="es"/>
+        <w:lang w:val="es" w:eastAsia="es-PE" w:bidi="ar-SA"/>
       </w:rPr>
     </w:rPrDefault>
     <w:pPrDefault>
@@ -2141,69 +1941,457 @@
       </w:pPr>
     </w:pPrDefault>
   </w:docDefaults>
-  <w:style w:type="paragraph" w:styleId="Normal" w:default="1">
-    <w:name w:val="normal"/>
+  <w:latentStyles w:defLockedState="0" w:defUIPriority="99" w:defSemiHidden="0" w:defUnhideWhenUsed="0" w:defQFormat="0" w:count="376">
+    <w:lsdException w:name="Normal" w:uiPriority="0" w:qFormat="1"/>
+    <w:lsdException w:name="heading 1" w:uiPriority="9" w:qFormat="1"/>
+    <w:lsdException w:name="heading 2" w:semiHidden="1" w:uiPriority="9" w:unhideWhenUsed="1" w:qFormat="1"/>
+    <w:lsdException w:name="heading 3" w:semiHidden="1" w:uiPriority="9" w:unhideWhenUsed="1" w:qFormat="1"/>
+    <w:lsdException w:name="heading 4" w:semiHidden="1" w:uiPriority="9" w:unhideWhenUsed="1" w:qFormat="1"/>
+    <w:lsdException w:name="heading 5" w:semiHidden="1" w:uiPriority="9" w:unhideWhenUsed="1" w:qFormat="1"/>
+    <w:lsdException w:name="heading 6" w:semiHidden="1" w:uiPriority="9" w:unhideWhenUsed="1" w:qFormat="1"/>
+    <w:lsdException w:name="heading 7" w:semiHidden="1" w:uiPriority="9" w:unhideWhenUsed="1" w:qFormat="1"/>
+    <w:lsdException w:name="heading 8" w:semiHidden="1" w:uiPriority="9" w:unhideWhenUsed="1" w:qFormat="1"/>
+    <w:lsdException w:name="heading 9" w:semiHidden="1" w:uiPriority="9" w:unhideWhenUsed="1" w:qFormat="1"/>
+    <w:lsdException w:name="index 1" w:semiHidden="1" w:unhideWhenUsed="1"/>
+    <w:lsdException w:name="index 2" w:semiHidden="1" w:unhideWhenUsed="1"/>
+    <w:lsdException w:name="index 3" w:semiHidden="1" w:unhideWhenUsed="1"/>
+    <w:lsdException w:name="index 4" w:semiHidden="1" w:unhideWhenUsed="1"/>
+    <w:lsdException w:name="index 5" w:semiHidden="1" w:unhideWhenUsed="1"/>
+    <w:lsdException w:name="index 6" w:semiHidden="1" w:unhideWhenUsed="1"/>
+    <w:lsdException w:name="index 7" w:semiHidden="1" w:unhideWhenUsed="1"/>
+    <w:lsdException w:name="index 8" w:semiHidden="1" w:unhideWhenUsed="1"/>
+    <w:lsdException w:name="index 9" w:semiHidden="1" w:unhideWhenUsed="1"/>
+    <w:lsdException w:name="toc 1" w:semiHidden="1" w:uiPriority="39" w:unhideWhenUsed="1"/>
+    <w:lsdException w:name="toc 2" w:semiHidden="1" w:uiPriority="39" w:unhideWhenUsed="1"/>
+    <w:lsdException w:name="toc 3" w:semiHidden="1" w:uiPriority="39" w:unhideWhenUsed="1"/>
+    <w:lsdException w:name="toc 4" w:semiHidden="1" w:uiPriority="39" w:unhideWhenUsed="1"/>
+    <w:lsdException w:name="toc 5" w:semiHidden="1" w:uiPriority="39" w:unhideWhenUsed="1"/>
+    <w:lsdException w:name="toc 6" w:semiHidden="1" w:uiPriority="39" w:unhideWhenUsed="1"/>
+    <w:lsdException w:name="toc 7" w:semiHidden="1" w:uiPriority="39" w:unhideWhenUsed="1"/>
+    <w:lsdException w:name="toc 8" w:semiHidden="1" w:uiPriority="39" w:unhideWhenUsed="1"/>
+    <w:lsdException w:name="toc 9" w:semiHidden="1" w:uiPriority="39" w:unhideWhenUsed="1"/>
+    <w:lsdException w:name="Normal Indent" w:semiHidden="1" w:unhideWhenUsed="1"/>
+    <w:lsdException w:name="footnote text" w:semiHidden="1" w:unhideWhenUsed="1"/>
+    <w:lsdException w:name="annotation text" w:semiHidden="1" w:unhideWhenUsed="1"/>
+    <w:lsdException w:name="header" w:semiHidden="1" w:unhideWhenUsed="1"/>
+    <w:lsdException w:name="footer" w:semiHidden="1" w:unhideWhenUsed="1"/>
+    <w:lsdException w:name="index heading" w:semiHidden="1" w:unhideWhenUsed="1"/>
+    <w:lsdException w:name="caption" w:semiHidden="1" w:uiPriority="35" w:unhideWhenUsed="1" w:qFormat="1"/>
+    <w:lsdException w:name="table of figures" w:semiHidden="1" w:unhideWhenUsed="1"/>
+    <w:lsdException w:name="envelope address" w:semiHidden="1" w:unhideWhenUsed="1"/>
+    <w:lsdException w:name="envelope return" w:semiHidden="1" w:unhideWhenUsed="1"/>
+    <w:lsdException w:name="footnote reference" w:semiHidden="1" w:unhideWhenUsed="1"/>
+    <w:lsdException w:name="annotation reference" w:semiHidden="1" w:unhideWhenUsed="1"/>
+    <w:lsdException w:name="line number" w:semiHidden="1" w:unhideWhenUsed="1"/>
+    <w:lsdException w:name="page number" w:semiHidden="1" w:unhideWhenUsed="1"/>
+    <w:lsdException w:name="endnote reference" w:semiHidden="1" w:unhideWhenUsed="1"/>
+    <w:lsdException w:name="endnote text" w:semiHidden="1" w:unhideWhenUsed="1"/>
+    <w:lsdException w:name="table of authorities" w:semiHidden="1" w:unhideWhenUsed="1"/>
+    <w:lsdException w:name="macro" w:semiHidden="1" w:unhideWhenUsed="1"/>
+    <w:lsdException w:name="toa heading" w:semiHidden="1" w:unhideWhenUsed="1"/>
+    <w:lsdException w:name="List" w:semiHidden="1" w:unhideWhenUsed="1"/>
+    <w:lsdException w:name="List Bullet" w:semiHidden="1" w:unhideWhenUsed="1"/>
+    <w:lsdException w:name="List Number" w:semiHidden="1" w:unhideWhenUsed="1"/>
+    <w:lsdException w:name="List 2" w:semiHidden="1" w:unhideWhenUsed="1"/>
+    <w:lsdException w:name="List 3" w:semiHidden="1" w:unhideWhenUsed="1"/>
+    <w:lsdException w:name="List 4" w:semiHidden="1" w:unhideWhenUsed="1"/>
+    <w:lsdException w:name="List 5" w:semiHidden="1" w:unhideWhenUsed="1"/>
+    <w:lsdException w:name="List Bullet 2" w:semiHidden="1" w:unhideWhenUsed="1"/>
+    <w:lsdException w:name="List Bullet 3" w:semiHidden="1" w:unhideWhenUsed="1"/>
+    <w:lsdException w:name="List Bullet 4" w:semiHidden="1" w:unhideWhenUsed="1"/>
+    <w:lsdException w:name="List Bullet 5" w:semiHidden="1" w:unhideWhenUsed="1"/>
+    <w:lsdException w:name="List Number 2" w:semiHidden="1" w:unhideWhenUsed="1"/>
+    <w:lsdException w:name="List Number 3" w:semiHidden="1" w:unhideWhenUsed="1"/>
+    <w:lsdException w:name="List Number 4" w:semiHidden="1" w:unhideWhenUsed="1"/>
+    <w:lsdException w:name="List Number 5" w:semiHidden="1" w:unhideWhenUsed="1"/>
+    <w:lsdException w:name="Title" w:uiPriority="10" w:qFormat="1"/>
+    <w:lsdException w:name="Closing" w:semiHidden="1" w:unhideWhenUsed="1"/>
+    <w:lsdException w:name="Signature" w:semiHidden="1" w:unhideWhenUsed="1"/>
+    <w:lsdException w:name="Default Paragraph Font" w:semiHidden="1" w:uiPriority="1" w:unhideWhenUsed="1"/>
+    <w:lsdException w:name="Body Text" w:semiHidden="1" w:unhideWhenUsed="1"/>
+    <w:lsdException w:name="Body Text Indent" w:semiHidden="1" w:unhideWhenUsed="1"/>
+    <w:lsdException w:name="List Continue" w:semiHidden="1" w:unhideWhenUsed="1"/>
+    <w:lsdException w:name="List Continue 2" w:semiHidden="1" w:unhideWhenUsed="1"/>
+    <w:lsdException w:name="List Continue 3" w:semiHidden="1" w:unhideWhenUsed="1"/>
+    <w:lsdException w:name="List Continue 4" w:semiHidden="1" w:unhideWhenUsed="1"/>
+    <w:lsdException w:name="List Continue 5" w:semiHidden="1" w:unhideWhenUsed="1"/>
+    <w:lsdException w:name="Message Header" w:semiHidden="1" w:unhideWhenUsed="1"/>
+    <w:lsdException w:name="Subtitle" w:uiPriority="11" w:qFormat="1"/>
+    <w:lsdException w:name="Salutation" w:semiHidden="1" w:unhideWhenUsed="1"/>
+    <w:lsdException w:name="Date" w:semiHidden="1" w:unhideWhenUsed="1"/>
+    <w:lsdException w:name="Body Text First Indent" w:semiHidden="1" w:unhideWhenUsed="1"/>
+    <w:lsdException w:name="Body Text First Indent 2" w:semiHidden="1" w:unhideWhenUsed="1"/>
+    <w:lsdException w:name="Note Heading" w:semiHidden="1" w:unhideWhenUsed="1"/>
+    <w:lsdException w:name="Body Text 2" w:semiHidden="1" w:unhideWhenUsed="1"/>
+    <w:lsdException w:name="Body Text 3" w:semiHidden="1" w:unhideWhenUsed="1"/>
+    <w:lsdException w:name="Body Text Indent 2" w:semiHidden="1" w:unhideWhenUsed="1"/>
+    <w:lsdException w:name="Body Text Indent 3" w:semiHidden="1" w:unhideWhenUsed="1"/>
+    <w:lsdException w:name="Block Text" w:semiHidden="1" w:unhideWhenUsed="1"/>
+    <w:lsdException w:name="Hyperlink" w:semiHidden="1" w:unhideWhenUsed="1"/>
+    <w:lsdException w:name="FollowedHyperlink" w:semiHidden="1" w:unhideWhenUsed="1"/>
+    <w:lsdException w:name="Strong" w:uiPriority="22" w:qFormat="1"/>
+    <w:lsdException w:name="Emphasis" w:uiPriority="20" w:qFormat="1"/>
+    <w:lsdException w:name="Document Map" w:semiHidden="1" w:unhideWhenUsed="1"/>
+    <w:lsdException w:name="Plain Text" w:semiHidden="1" w:unhideWhenUsed="1"/>
+    <w:lsdException w:name="E-mail Signature" w:semiHidden="1" w:unhideWhenUsed="1"/>
+    <w:lsdException w:name="HTML Top of Form" w:semiHidden="1" w:unhideWhenUsed="1"/>
+    <w:lsdException w:name="HTML Bottom of Form" w:semiHidden="1" w:unhideWhenUsed="1"/>
+    <w:lsdException w:name="Normal (Web)" w:semiHidden="1" w:unhideWhenUsed="1"/>
+    <w:lsdException w:name="HTML Acronym" w:semiHidden="1" w:unhideWhenUsed="1"/>
+    <w:lsdException w:name="HTML Address" w:semiHidden="1" w:unhideWhenUsed="1"/>
+    <w:lsdException w:name="HTML Cite" w:semiHidden="1" w:unhideWhenUsed="1"/>
+    <w:lsdException w:name="HTML Code" w:semiHidden="1" w:unhideWhenUsed="1"/>
+    <w:lsdException w:name="HTML Definition" w:semiHidden="1" w:unhideWhenUsed="1"/>
+    <w:lsdException w:name="HTML Keyboard" w:semiHidden="1" w:unhideWhenUsed="1"/>
+    <w:lsdException w:name="HTML Preformatted" w:semiHidden="1" w:unhideWhenUsed="1"/>
+    <w:lsdException w:name="HTML Sample" w:semiHidden="1" w:unhideWhenUsed="1"/>
+    <w:lsdException w:name="HTML Typewriter" w:semiHidden="1" w:unhideWhenUsed="1"/>
+    <w:lsdException w:name="HTML Variable" w:semiHidden="1" w:unhideWhenUsed="1"/>
+    <w:lsdException w:name="Normal Table" w:semiHidden="1" w:unhideWhenUsed="1"/>
+    <w:lsdException w:name="annotation subject" w:semiHidden="1" w:unhideWhenUsed="1"/>
+    <w:lsdException w:name="No List" w:semiHidden="1" w:unhideWhenUsed="1"/>
+    <w:lsdException w:name="Outline List 1" w:semiHidden="1" w:unhideWhenUsed="1"/>
+    <w:lsdException w:name="Outline List 2" w:semiHidden="1" w:unhideWhenUsed="1"/>
+    <w:lsdException w:name="Outline List 3" w:semiHidden="1" w:unhideWhenUsed="1"/>
+    <w:lsdException w:name="Table Simple 1" w:semiHidden="1" w:unhideWhenUsed="1"/>
+    <w:lsdException w:name="Table Simple 2" w:semiHidden="1" w:unhideWhenUsed="1"/>
+    <w:lsdException w:name="Table Simple 3" w:semiHidden="1" w:unhideWhenUsed="1"/>
+    <w:lsdException w:name="Table Classic 1" w:semiHidden="1" w:unhideWhenUsed="1"/>
+    <w:lsdException w:name="Table Classic 2" w:semiHidden="1" w:unhideWhenUsed="1"/>
+    <w:lsdException w:name="Table Classic 3" w:semiHidden="1" w:unhideWhenUsed="1"/>
+    <w:lsdException w:name="Table Classic 4" w:semiHidden="1" w:unhideWhenUsed="1"/>
+    <w:lsdException w:name="Table Colorful 1" w:semiHidden="1" w:unhideWhenUsed="1"/>
+    <w:lsdException w:name="Table Colorful 2" w:semiHidden="1" w:unhideWhenUsed="1"/>
+    <w:lsdException w:name="Table Colorful 3" w:semiHidden="1" w:unhideWhenUsed="1"/>
+    <w:lsdException w:name="Table Columns 1" w:semiHidden="1" w:unhideWhenUsed="1"/>
+    <w:lsdException w:name="Table Columns 2" w:semiHidden="1" w:unhideWhenUsed="1"/>
+    <w:lsdException w:name="Table Columns 3" w:semiHidden="1" w:unhideWhenUsed="1"/>
+    <w:lsdException w:name="Table Columns 4" w:semiHidden="1" w:unhideWhenUsed="1"/>
+    <w:lsdException w:name="Table Columns 5" w:semiHidden="1" w:unhideWhenUsed="1"/>
+    <w:lsdException w:name="Table Grid 1" w:semiHidden="1" w:unhideWhenUsed="1"/>
+    <w:lsdException w:name="Table Grid 2" w:semiHidden="1" w:unhideWhenUsed="1"/>
+    <w:lsdException w:name="Table Grid 3" w:semiHidden="1" w:unhideWhenUsed="1"/>
+    <w:lsdException w:name="Table Grid 4" w:semiHidden="1" w:unhideWhenUsed="1"/>
+    <w:lsdException w:name="Table Grid 5" w:semiHidden="1" w:unhideWhenUsed="1"/>
+    <w:lsdException w:name="Table Grid 6" w:semiHidden="1" w:unhideWhenUsed="1"/>
+    <w:lsdException w:name="Table Grid 7" w:semiHidden="1" w:unhideWhenUsed="1"/>
+    <w:lsdException w:name="Table Grid 8" w:semiHidden="1" w:unhideWhenUsed="1"/>
+    <w:lsdException w:name="Table List 1" w:semiHidden="1" w:unhideWhenUsed="1"/>
+    <w:lsdException w:name="Table List 2" w:semiHidden="1" w:unhideWhenUsed="1"/>
+    <w:lsdException w:name="Table List 3" w:semiHidden="1" w:unhideWhenUsed="1"/>
+    <w:lsdException w:name="Table List 4" w:semiHidden="1" w:unhideWhenUsed="1"/>
+    <w:lsdException w:name="Table List 5" w:semiHidden="1" w:unhideWhenUsed="1"/>
+    <w:lsdException w:name="Table List 6" w:semiHidden="1" w:unhideWhenUsed="1"/>
+    <w:lsdException w:name="Table List 7" w:semiHidden="1" w:unhideWhenUsed="1"/>
+    <w:lsdException w:name="Table List 8" w:semiHidden="1" w:unhideWhenUsed="1"/>
+    <w:lsdException w:name="Table 3D effects 1" w:semiHidden="1" w:unhideWhenUsed="1"/>
+    <w:lsdException w:name="Table 3D effects 2" w:semiHidden="1" w:unhideWhenUsed="1"/>
+    <w:lsdException w:name="Table 3D effects 3" w:semiHidden="1" w:unhideWhenUsed="1"/>
+    <w:lsdException w:name="Table Contemporary" w:semiHidden="1" w:unhideWhenUsed="1"/>
+    <w:lsdException w:name="Table Elegant" w:semiHidden="1" w:unhideWhenUsed="1"/>
+    <w:lsdException w:name="Table Professional" w:semiHidden="1" w:unhideWhenUsed="1"/>
+    <w:lsdException w:name="Table Subtle 1" w:semiHidden="1" w:unhideWhenUsed="1"/>
+    <w:lsdException w:name="Table Subtle 2" w:semiHidden="1" w:unhideWhenUsed="1"/>
+    <w:lsdException w:name="Table Web 1" w:semiHidden="1" w:unhideWhenUsed="1"/>
+    <w:lsdException w:name="Table Web 2" w:semiHidden="1" w:unhideWhenUsed="1"/>
+    <w:lsdException w:name="Table Web 3" w:semiHidden="1" w:unhideWhenUsed="1"/>
+    <w:lsdException w:name="Balloon Text" w:semiHidden="1" w:unhideWhenUsed="1"/>
+    <w:lsdException w:name="Table Grid" w:uiPriority="39"/>
+    <w:lsdException w:name="Table Theme" w:semiHidden="1" w:unhideWhenUsed="1"/>
+    <w:lsdException w:name="Placeholder Text" w:semiHidden="1"/>
+    <w:lsdException w:name="No Spacing" w:uiPriority="1" w:qFormat="1"/>
+    <w:lsdException w:name="Light Shading" w:uiPriority="60"/>
+    <w:lsdException w:name="Light List" w:uiPriority="61"/>
+    <w:lsdException w:name="Light Grid" w:uiPriority="62"/>
+    <w:lsdException w:name="Medium Shading 1" w:uiPriority="63"/>
+    <w:lsdException w:name="Medium Shading 2" w:uiPriority="64"/>
+    <w:lsdException w:name="Medium List 1" w:uiPriority="65"/>
+    <w:lsdException w:name="Medium List 2" w:uiPriority="66"/>
+    <w:lsdException w:name="Medium Grid 1" w:uiPriority="67"/>
+    <w:lsdException w:name="Medium Grid 2" w:uiPriority="68"/>
+    <w:lsdException w:name="Medium Grid 3" w:uiPriority="69"/>
+    <w:lsdException w:name="Dark List" w:uiPriority="70"/>
+    <w:lsdException w:name="Colorful Shading" w:uiPriority="71"/>
+    <w:lsdException w:name="Colorful List" w:uiPriority="72"/>
+    <w:lsdException w:name="Colorful Grid" w:uiPriority="73"/>
+    <w:lsdException w:name="Light Shading Accent 1" w:uiPriority="60"/>
+    <w:lsdException w:name="Light List Accent 1" w:uiPriority="61"/>
+    <w:lsdException w:name="Light Grid Accent 1" w:uiPriority="62"/>
+    <w:lsdException w:name="Medium Shading 1 Accent 1" w:uiPriority="63"/>
+    <w:lsdException w:name="Medium Shading 2 Accent 1" w:uiPriority="64"/>
+    <w:lsdException w:name="Medium List 1 Accent 1" w:uiPriority="65"/>
+    <w:lsdException w:name="Revision" w:semiHidden="1"/>
+    <w:lsdException w:name="List Paragraph" w:uiPriority="34" w:qFormat="1"/>
+    <w:lsdException w:name="Quote" w:uiPriority="29" w:qFormat="1"/>
+    <w:lsdException w:name="Intense Quote" w:uiPriority="30" w:qFormat="1"/>
+    <w:lsdException w:name="Medium List 2 Accent 1" w:uiPriority="66"/>
+    <w:lsdException w:name="Medium Grid 1 Accent 1" w:uiPriority="67"/>
+    <w:lsdException w:name="Medium Grid 2 Accent 1" w:uiPriority="68"/>
+    <w:lsdException w:name="Medium Grid 3 Accent 1" w:uiPriority="69"/>
+    <w:lsdException w:name="Dark List Accent 1" w:uiPriority="70"/>
+    <w:lsdException w:name="Colorful Shading Accent 1" w:uiPriority="71"/>
+    <w:lsdException w:name="Colorful List Accent 1" w:uiPriority="72"/>
+    <w:lsdException w:name="Colorful Grid Accent 1" w:uiPriority="73"/>
+    <w:lsdException w:name="Light Shading Accent 2" w:uiPriority="60"/>
+    <w:lsdException w:name="Light List Accent 2" w:uiPriority="61"/>
+    <w:lsdException w:name="Light Grid Accent 2" w:uiPriority="62"/>
+    <w:lsdException w:name="Medium Shading 1 Accent 2" w:uiPriority="63"/>
+    <w:lsdException w:name="Medium Shading 2 Accent 2" w:uiPriority="64"/>
+    <w:lsdException w:name="Medium List 1 Accent 2" w:uiPriority="65"/>
+    <w:lsdException w:name="Medium List 2 Accent 2" w:uiPriority="66"/>
+    <w:lsdException w:name="Medium Grid 1 Accent 2" w:uiPriority="67"/>
+    <w:lsdException w:name="Medium Grid 2 Accent 2" w:uiPriority="68"/>
+    <w:lsdException w:name="Medium Grid 3 Accent 2" w:uiPriority="69"/>
+    <w:lsdException w:name="Dark List Accent 2" w:uiPriority="70"/>
+    <w:lsdException w:name="Colorful Shading Accent 2" w:uiPriority="71"/>
+    <w:lsdException w:name="Colorful List Accent 2" w:uiPriority="72"/>
+    <w:lsdException w:name="Colorful Grid Accent 2" w:uiPriority="73"/>
+    <w:lsdException w:name="Light Shading Accent 3" w:uiPriority="60"/>
+    <w:lsdException w:name="Light List Accent 3" w:uiPriority="61"/>
+    <w:lsdException w:name="Light Grid Accent 3" w:uiPriority="62"/>
+    <w:lsdException w:name="Medium Shading 1 Accent 3" w:uiPriority="63"/>
+    <w:lsdException w:name="Medium Shading 2 Accent 3" w:uiPriority="64"/>
+    <w:lsdException w:name="Medium List 1 Accent 3" w:uiPriority="65"/>
+    <w:lsdException w:name="Medium List 2 Accent 3" w:uiPriority="66"/>
+    <w:lsdException w:name="Medium Grid 1 Accent 3" w:uiPriority="67"/>
+    <w:lsdException w:name="Medium Grid 2 Accent 3" w:uiPriority="68"/>
+    <w:lsdException w:name="Medium Grid 3 Accent 3" w:uiPriority="69"/>
+    <w:lsdException w:name="Dark List Accent 3" w:uiPriority="70"/>
+    <w:lsdException w:name="Colorful Shading Accent 3" w:uiPriority="71"/>
+    <w:lsdException w:name="Colorful List Accent 3" w:uiPriority="72"/>
+    <w:lsdException w:name="Colorful Grid Accent 3" w:uiPriority="73"/>
+    <w:lsdException w:name="Light Shading Accent 4" w:uiPriority="60"/>
+    <w:lsdException w:name="Light List Accent 4" w:uiPriority="61"/>
+    <w:lsdException w:name="Light Grid Accent 4" w:uiPriority="62"/>
+    <w:lsdException w:name="Medium Shading 1 Accent 4" w:uiPriority="63"/>
+    <w:lsdException w:name="Medium Shading 2 Accent 4" w:uiPriority="64"/>
+    <w:lsdException w:name="Medium List 1 Accent 4" w:uiPriority="65"/>
+    <w:lsdException w:name="Medium List 2 Accent 4" w:uiPriority="66"/>
+    <w:lsdException w:name="Medium Grid 1 Accent 4" w:uiPriority="67"/>
+    <w:lsdException w:name="Medium Grid 2 Accent 4" w:uiPriority="68"/>
+    <w:lsdException w:name="Medium Grid 3 Accent 4" w:uiPriority="69"/>
+    <w:lsdException w:name="Dark List Accent 4" w:uiPriority="70"/>
+    <w:lsdException w:name="Colorful Shading Accent 4" w:uiPriority="71"/>
+    <w:lsdException w:name="Colorful List Accent 4" w:uiPriority="72"/>
+    <w:lsdException w:name="Colorful Grid Accent 4" w:uiPriority="73"/>
+    <w:lsdException w:name="Light Shading Accent 5" w:uiPriority="60"/>
+    <w:lsdException w:name="Light List Accent 5" w:uiPriority="61"/>
+    <w:lsdException w:name="Light Grid Accent 5" w:uiPriority="62"/>
+    <w:lsdException w:name="Medium Shading 1 Accent 5" w:uiPriority="63"/>
+    <w:lsdException w:name="Medium Shading 2 Accent 5" w:uiPriority="64"/>
+    <w:lsdException w:name="Medium List 1 Accent 5" w:uiPriority="65"/>
+    <w:lsdException w:name="Medium List 2 Accent 5" w:uiPriority="66"/>
+    <w:lsdException w:name="Medium Grid 1 Accent 5" w:uiPriority="67"/>
+    <w:lsdException w:name="Medium Grid 2 Accent 5" w:uiPriority="68"/>
+    <w:lsdException w:name="Medium Grid 3 Accent 5" w:uiPriority="69"/>
+    <w:lsdException w:name="Dark List Accent 5" w:uiPriority="70"/>
+    <w:lsdException w:name="Colorful Shading Accent 5" w:uiPriority="71"/>
+    <w:lsdException w:name="Colorful List Accent 5" w:uiPriority="72"/>
+    <w:lsdException w:name="Colorful Grid Accent 5" w:uiPriority="73"/>
+    <w:lsdException w:name="Light Shading Accent 6" w:uiPriority="60"/>
+    <w:lsdException w:name="Light List Accent 6" w:uiPriority="61"/>
+    <w:lsdException w:name="Light Grid Accent 6" w:uiPriority="62"/>
+    <w:lsdException w:name="Medium Shading 1 Accent 6" w:uiPriority="63"/>
+    <w:lsdException w:name="Medium Shading 2 Accent 6" w:uiPriority="64"/>
+    <w:lsdException w:name="Medium List 1 Accent 6" w:uiPriority="65"/>
+    <w:lsdException w:name="Medium List 2 Accent 6" w:uiPriority="66"/>
+    <w:lsdException w:name="Medium Grid 1 Accent 6" w:uiPriority="67"/>
+    <w:lsdException w:name="Medium Grid 2 Accent 6" w:uiPriority="68"/>
+    <w:lsdException w:name="Medium Grid 3 Accent 6" w:uiPriority="69"/>
+    <w:lsdException w:name="Dark List Accent 6" w:uiPriority="70"/>
+    <w:lsdException w:name="Colorful Shading Accent 6" w:uiPriority="71"/>
+    <w:lsdException w:name="Colorful List Accent 6" w:uiPriority="72"/>
+    <w:lsdException w:name="Colorful Grid Accent 6" w:uiPriority="73"/>
+    <w:lsdException w:name="Subtle Emphasis" w:uiPriority="19" w:qFormat="1"/>
+    <w:lsdException w:name="Intense Emphasis" w:uiPriority="21" w:qFormat="1"/>
+    <w:lsdException w:name="Subtle Reference" w:uiPriority="31" w:qFormat="1"/>
+    <w:lsdException w:name="Intense Reference" w:uiPriority="32" w:qFormat="1"/>
+    <w:lsdException w:name="Book Title" w:uiPriority="33" w:qFormat="1"/>
+    <w:lsdException w:name="Bibliography" w:semiHidden="1" w:uiPriority="37" w:unhideWhenUsed="1"/>
+    <w:lsdException w:name="TOC Heading" w:semiHidden="1" w:uiPriority="39" w:unhideWhenUsed="1" w:qFormat="1"/>
+    <w:lsdException w:name="Plain Table 1" w:uiPriority="41"/>
+    <w:lsdException w:name="Plain Table 2" w:uiPriority="42"/>
+    <w:lsdException w:name="Plain Table 3" w:uiPriority="43"/>
+    <w:lsdException w:name="Plain Table 4" w:uiPriority="44"/>
+    <w:lsdException w:name="Plain Table 5" w:uiPriority="45"/>
+    <w:lsdException w:name="Grid Table Light" w:uiPriority="40"/>
+    <w:lsdException w:name="Grid Table 1 Light" w:uiPriority="46"/>
+    <w:lsdException w:name="Grid Table 2" w:uiPriority="47"/>
+    <w:lsdException w:name="Grid Table 3" w:uiPriority="48"/>
+    <w:lsdException w:name="Grid Table 4" w:uiPriority="49"/>
+    <w:lsdException w:name="Grid Table 5 Dark" w:uiPriority="50"/>
+    <w:lsdException w:name="Grid Table 6 Colorful" w:uiPriority="51"/>
+    <w:lsdException w:name="Grid Table 7 Colorful" w:uiPriority="52"/>
+    <w:lsdException w:name="Grid Table 1 Light Accent 1" w:uiPriority="46"/>
+    <w:lsdException w:name="Grid Table 2 Accent 1" w:uiPriority="47"/>
+    <w:lsdException w:name="Grid Table 3 Accent 1" w:uiPriority="48"/>
+    <w:lsdException w:name="Grid Table 4 Accent 1" w:uiPriority="49"/>
+    <w:lsdException w:name="Grid Table 5 Dark Accent 1" w:uiPriority="50"/>
+    <w:lsdException w:name="Grid Table 6 Colorful Accent 1" w:uiPriority="51"/>
+    <w:lsdException w:name="Grid Table 7 Colorful Accent 1" w:uiPriority="52"/>
+    <w:lsdException w:name="Grid Table 1 Light Accent 2" w:uiPriority="46"/>
+    <w:lsdException w:name="Grid Table 2 Accent 2" w:uiPriority="47"/>
+    <w:lsdException w:name="Grid Table 3 Accent 2" w:uiPriority="48"/>
+    <w:lsdException w:name="Grid Table 4 Accent 2" w:uiPriority="49"/>
+    <w:lsdException w:name="Grid Table 5 Dark Accent 2" w:uiPriority="50"/>
+    <w:lsdException w:name="Grid Table 6 Colorful Accent 2" w:uiPriority="51"/>
+    <w:lsdException w:name="Grid Table 7 Colorful Accent 2" w:uiPriority="52"/>
+    <w:lsdException w:name="Grid Table 1 Light Accent 3" w:uiPriority="46"/>
+    <w:lsdException w:name="Grid Table 2 Accent 3" w:uiPriority="47"/>
+    <w:lsdException w:name="Grid Table 3 Accent 3" w:uiPriority="48"/>
+    <w:lsdException w:name="Grid Table 4 Accent 3" w:uiPriority="49"/>
+    <w:lsdException w:name="Grid Table 5 Dark Accent 3" w:uiPriority="50"/>
+    <w:lsdException w:name="Grid Table 6 Colorful Accent 3" w:uiPriority="51"/>
+    <w:lsdException w:name="Grid Table 7 Colorful Accent 3" w:uiPriority="52"/>
+    <w:lsdException w:name="Grid Table 1 Light Accent 4" w:uiPriority="46"/>
+    <w:lsdException w:name="Grid Table 2 Accent 4" w:uiPriority="47"/>
+    <w:lsdException w:name="Grid Table 3 Accent 4" w:uiPriority="48"/>
+    <w:lsdException w:name="Grid Table 4 Accent 4" w:uiPriority="49"/>
+    <w:lsdException w:name="Grid Table 5 Dark Accent 4" w:uiPriority="50"/>
+    <w:lsdException w:name="Grid Table 6 Colorful Accent 4" w:uiPriority="51"/>
+    <w:lsdException w:name="Grid Table 7 Colorful Accent 4" w:uiPriority="52"/>
+    <w:lsdException w:name="Grid Table 1 Light Accent 5" w:uiPriority="46"/>
+    <w:lsdException w:name="Grid Table 2 Accent 5" w:uiPriority="47"/>
+    <w:lsdException w:name="Grid Table 3 Accent 5" w:uiPriority="48"/>
+    <w:lsdException w:name="Grid Table 4 Accent 5" w:uiPriority="49"/>
+    <w:lsdException w:name="Grid Table 5 Dark Accent 5" w:uiPriority="50"/>
+    <w:lsdException w:name="Grid Table 6 Colorful Accent 5" w:uiPriority="51"/>
+    <w:lsdException w:name="Grid Table 7 Colorful Accent 5" w:uiPriority="52"/>
+    <w:lsdException w:name="Grid Table 1 Light Accent 6" w:uiPriority="46"/>
+    <w:lsdException w:name="Grid Table 2 Accent 6" w:uiPriority="47"/>
+    <w:lsdException w:name="Grid Table 3 Accent 6" w:uiPriority="48"/>
+    <w:lsdException w:name="Grid Table 4 Accent 6" w:uiPriority="49"/>
+    <w:lsdException w:name="Grid Table 5 Dark Accent 6" w:uiPriority="50"/>
+    <w:lsdException w:name="Grid Table 6 Colorful Accent 6" w:uiPriority="51"/>
+    <w:lsdException w:name="Grid Table 7 Colorful Accent 6" w:uiPriority="52"/>
+    <w:lsdException w:name="List Table 1 Light" w:uiPriority="46"/>
+    <w:lsdException w:name="List Table 2" w:uiPriority="47"/>
+    <w:lsdException w:name="List Table 3" w:uiPriority="48"/>
+    <w:lsdException w:name="List Table 4" w:uiPriority="49"/>
+    <w:lsdException w:name="List Table 5 Dark" w:uiPriority="50"/>
+    <w:lsdException w:name="List Table 6 Colorful" w:uiPriority="51"/>
+    <w:lsdException w:name="List Table 7 Colorful" w:uiPriority="52"/>
+    <w:lsdException w:name="List Table 1 Light Accent 1" w:uiPriority="46"/>
+    <w:lsdException w:name="List Table 2 Accent 1" w:uiPriority="47"/>
+    <w:lsdException w:name="List Table 3 Accent 1" w:uiPriority="48"/>
+    <w:lsdException w:name="List Table 4 Accent 1" w:uiPriority="49"/>
+    <w:lsdException w:name="List Table 5 Dark Accent 1" w:uiPriority="50"/>
+    <w:lsdException w:name="List Table 6 Colorful Accent 1" w:uiPriority="51"/>
+    <w:lsdException w:name="List Table 7 Colorful Accent 1" w:uiPriority="52"/>
+    <w:lsdException w:name="List Table 1 Light Accent 2" w:uiPriority="46"/>
+    <w:lsdException w:name="List Table 2 Accent 2" w:uiPriority="47"/>
+    <w:lsdException w:name="List Table 3 Accent 2" w:uiPriority="48"/>
+    <w:lsdException w:name="List Table 4 Accent 2" w:uiPriority="49"/>
+    <w:lsdException w:name="List Table 5 Dark Accent 2" w:uiPriority="50"/>
+    <w:lsdException w:name="List Table 6 Colorful Accent 2" w:uiPriority="51"/>
+    <w:lsdException w:name="List Table 7 Colorful Accent 2" w:uiPriority="52"/>
+    <w:lsdException w:name="List Table 1 Light Accent 3" w:uiPriority="46"/>
+    <w:lsdException w:name="List Table 2 Accent 3" w:uiPriority="47"/>
+    <w:lsdException w:name="List Table 3 Accent 3" w:uiPriority="48"/>
+    <w:lsdException w:name="List Table 4 Accent 3" w:uiPriority="49"/>
+    <w:lsdException w:name="List Table 5 Dark Accent 3" w:uiPriority="50"/>
+    <w:lsdException w:name="List Table 6 Colorful Accent 3" w:uiPriority="51"/>
+    <w:lsdException w:name="List Table 7 Colorful Accent 3" w:uiPriority="52"/>
+    <w:lsdException w:name="List Table 1 Light Accent 4" w:uiPriority="46"/>
+    <w:lsdException w:name="List Table 2 Accent 4" w:uiPriority="47"/>
+    <w:lsdException w:name="List Table 3 Accent 4" w:uiPriority="48"/>
+    <w:lsdException w:name="List Table 4 Accent 4" w:uiPriority="49"/>
+    <w:lsdException w:name="List Table 5 Dark Accent 4" w:uiPriority="50"/>
+    <w:lsdException w:name="List Table 6 Colorful Accent 4" w:uiPriority="51"/>
+    <w:lsdException w:name="List Table 7 Colorful Accent 4" w:uiPriority="52"/>
+    <w:lsdException w:name="List Table 1 Light Accent 5" w:uiPriority="46"/>
+    <w:lsdException w:name="List Table 2 Accent 5" w:uiPriority="47"/>
+    <w:lsdException w:name="List Table 3 Accent 5" w:uiPriority="48"/>
+    <w:lsdException w:name="List Table 4 Accent 5" w:uiPriority="49"/>
+    <w:lsdException w:name="List Table 5 Dark Accent 5" w:uiPriority="50"/>
+    <w:lsdException w:name="List Table 6 Colorful Accent 5" w:uiPriority="51"/>
+    <w:lsdException w:name="List Table 7 Colorful Accent 5" w:uiPriority="52"/>
+    <w:lsdException w:name="List Table 1 Light Accent 6" w:uiPriority="46"/>
+    <w:lsdException w:name="List Table 2 Accent 6" w:uiPriority="47"/>
+    <w:lsdException w:name="List Table 3 Accent 6" w:uiPriority="48"/>
+    <w:lsdException w:name="List Table 4 Accent 6" w:uiPriority="49"/>
+    <w:lsdException w:name="List Table 5 Dark Accent 6" w:uiPriority="50"/>
+    <w:lsdException w:name="List Table 6 Colorful Accent 6" w:uiPriority="51"/>
+    <w:lsdException w:name="List Table 7 Colorful Accent 6" w:uiPriority="52"/>
+    <w:lsdException w:name="Mention" w:semiHidden="1" w:unhideWhenUsed="1"/>
+    <w:lsdException w:name="Smart Hyperlink" w:semiHidden="1" w:unhideWhenUsed="1"/>
+    <w:lsdException w:name="Hashtag" w:semiHidden="1" w:unhideWhenUsed="1"/>
+    <w:lsdException w:name="Unresolved Mention" w:semiHidden="1" w:unhideWhenUsed="1"/>
+    <w:lsdException w:name="Smart Link" w:semiHidden="1" w:unhideWhenUsed="1"/>
+  </w:latentStyles>
+  <w:style w:type="paragraph" w:default="1" w:styleId="Normal">
+    <w:name w:val="Normal"/>
+    <w:qFormat/>
   </w:style>
-  <w:style w:type="table" w:styleId="TableNormal" w:default="1">
-    <w:name w:val="Table Normal"/>
-  </w:style>
-  <w:style w:type="paragraph" w:styleId="Heading1">
+  <w:style w:type="paragraph" w:styleId="Ttulo1">
     <w:name w:val="heading 1"/>
     <w:basedOn w:val="Normal"/>
     <w:next w:val="Normal"/>
+    <w:uiPriority w:val="9"/>
+    <w:qFormat/>
     <w:pPr>
-      <w:keepNext w:val="1"/>
-      <w:keepLines w:val="1"/>
-      <w:pageBreakBefore w:val="0"/>
-      <w:spacing w:after="120" w:before="400" w:lineRule="auto"/>
+      <w:keepNext/>
+      <w:keepLines/>
+      <w:spacing w:before="400" w:after="120"/>
+      <w:outlineLvl w:val="0"/>
     </w:pPr>
     <w:rPr>
       <w:sz w:val="40"/>
       <w:szCs w:val="40"/>
     </w:rPr>
   </w:style>
-  <w:style w:type="paragraph" w:styleId="Heading2">
+  <w:style w:type="paragraph" w:styleId="Ttulo2">
     <w:name w:val="heading 2"/>
     <w:basedOn w:val="Normal"/>
     <w:next w:val="Normal"/>
+    <w:uiPriority w:val="9"/>
+    <w:semiHidden/>
+    <w:unhideWhenUsed/>
+    <w:qFormat/>
     <w:pPr>
-      <w:keepNext w:val="1"/>
-      <w:keepLines w:val="1"/>
-      <w:pageBreakBefore w:val="0"/>
-      <w:spacing w:after="120" w:before="360" w:lineRule="auto"/>
+      <w:keepNext/>
+      <w:keepLines/>
+      <w:spacing w:before="360" w:after="120"/>
+      <w:outlineLvl w:val="1"/>
     </w:pPr>
     <w:rPr>
-      <w:b w:val="0"/>
       <w:sz w:val="32"/>
       <w:szCs w:val="32"/>
     </w:rPr>
   </w:style>
-  <w:style w:type="paragraph" w:styleId="Heading3">
+  <w:style w:type="paragraph" w:styleId="Ttulo3">
     <w:name w:val="heading 3"/>
     <w:basedOn w:val="Normal"/>
     <w:next w:val="Normal"/>
+    <w:uiPriority w:val="9"/>
+    <w:semiHidden/>
+    <w:unhideWhenUsed/>
+    <w:qFormat/>
     <w:pPr>
-      <w:keepNext w:val="1"/>
-      <w:keepLines w:val="1"/>
-      <w:pageBreakBefore w:val="0"/>
-      <w:spacing w:after="80" w:before="320" w:lineRule="auto"/>
+      <w:keepNext/>
+      <w:keepLines/>
+      <w:spacing w:before="320" w:after="80"/>
+      <w:outlineLvl w:val="2"/>
     </w:pPr>
     <w:rPr>
-      <w:b w:val="0"/>
       <w:color w:val="434343"/>
       <w:sz w:val="28"/>
       <w:szCs w:val="28"/>
     </w:rPr>
   </w:style>
-  <w:style w:type="paragraph" w:styleId="Heading4">
+  <w:style w:type="paragraph" w:styleId="Ttulo4">
     <w:name w:val="heading 4"/>
     <w:basedOn w:val="Normal"/>
     <w:next w:val="Normal"/>
+    <w:uiPriority w:val="9"/>
+    <w:semiHidden/>
+    <w:unhideWhenUsed/>
+    <w:qFormat/>
     <w:pPr>
-      <w:keepNext w:val="1"/>
-      <w:keepLines w:val="1"/>
-      <w:pageBreakBefore w:val="0"/>
-      <w:spacing w:after="80" w:before="280" w:lineRule="auto"/>
+      <w:keepNext/>
+      <w:keepLines/>
+      <w:spacing w:before="280" w:after="80"/>
+      <w:outlineLvl w:val="3"/>
     </w:pPr>
     <w:rPr>
       <w:color w:val="666666"/>
@@ -2211,110 +2399,163 @@
       <w:szCs w:val="24"/>
     </w:rPr>
   </w:style>
-  <w:style w:type="paragraph" w:styleId="Heading5">
+  <w:style w:type="paragraph" w:styleId="Ttulo5">
     <w:name w:val="heading 5"/>
     <w:basedOn w:val="Normal"/>
     <w:next w:val="Normal"/>
+    <w:uiPriority w:val="9"/>
+    <w:semiHidden/>
+    <w:unhideWhenUsed/>
+    <w:qFormat/>
     <w:pPr>
-      <w:keepNext w:val="1"/>
-      <w:keepLines w:val="1"/>
-      <w:pageBreakBefore w:val="0"/>
-      <w:spacing w:after="80" w:before="240" w:lineRule="auto"/>
+      <w:keepNext/>
+      <w:keepLines/>
+      <w:spacing w:before="240" w:after="80"/>
+      <w:outlineLvl w:val="4"/>
     </w:pPr>
     <w:rPr>
       <w:color w:val="666666"/>
-      <w:sz w:val="22"/>
-      <w:szCs w:val="22"/>
     </w:rPr>
   </w:style>
-  <w:style w:type="paragraph" w:styleId="Heading6">
+  <w:style w:type="paragraph" w:styleId="Ttulo6">
     <w:name w:val="heading 6"/>
     <w:basedOn w:val="Normal"/>
     <w:next w:val="Normal"/>
+    <w:uiPriority w:val="9"/>
+    <w:semiHidden/>
+    <w:unhideWhenUsed/>
+    <w:qFormat/>
     <w:pPr>
-      <w:keepNext w:val="1"/>
-      <w:keepLines w:val="1"/>
-      <w:pageBreakBefore w:val="0"/>
-      <w:spacing w:after="80" w:before="240" w:lineRule="auto"/>
+      <w:keepNext/>
+      <w:keepLines/>
+      <w:spacing w:before="240" w:after="80"/>
+      <w:outlineLvl w:val="5"/>
     </w:pPr>
     <w:rPr>
-      <w:i w:val="1"/>
+      <w:i/>
       <w:color w:val="666666"/>
-      <w:sz w:val="22"/>
-      <w:szCs w:val="22"/>
     </w:rPr>
   </w:style>
-  <w:style w:type="paragraph" w:styleId="Title">
+  <w:style w:type="character" w:default="1" w:styleId="Fuentedeprrafopredeter">
+    <w:name w:val="Default Paragraph Font"/>
+    <w:uiPriority w:val="1"/>
+    <w:semiHidden/>
+    <w:unhideWhenUsed/>
+  </w:style>
+  <w:style w:type="table" w:default="1" w:styleId="Tablanormal">
+    <w:name w:val="Normal Table"/>
+    <w:uiPriority w:val="99"/>
+    <w:semiHidden/>
+    <w:unhideWhenUsed/>
+    <w:tblPr>
+      <w:tblInd w:w="0" w:type="dxa"/>
+      <w:tblCellMar>
+        <w:top w:w="0" w:type="dxa"/>
+        <w:left w:w="108" w:type="dxa"/>
+        <w:bottom w:w="0" w:type="dxa"/>
+        <w:right w:w="108" w:type="dxa"/>
+      </w:tblCellMar>
+    </w:tblPr>
+  </w:style>
+  <w:style w:type="numbering" w:default="1" w:styleId="Sinlista">
+    <w:name w:val="No List"/>
+    <w:uiPriority w:val="99"/>
+    <w:semiHidden/>
+    <w:unhideWhenUsed/>
+  </w:style>
+  <w:style w:type="table" w:customStyle="1" w:styleId="TableNormal">
+    <w:name w:val="Table Normal"/>
+    <w:tblPr>
+      <w:tblCellMar>
+        <w:top w:w="0" w:type="dxa"/>
+        <w:left w:w="0" w:type="dxa"/>
+        <w:bottom w:w="0" w:type="dxa"/>
+        <w:right w:w="0" w:type="dxa"/>
+      </w:tblCellMar>
+    </w:tblPr>
+  </w:style>
+  <w:style w:type="paragraph" w:styleId="Ttulo">
     <w:name w:val="Title"/>
     <w:basedOn w:val="Normal"/>
     <w:next w:val="Normal"/>
+    <w:uiPriority w:val="10"/>
+    <w:qFormat/>
     <w:pPr>
-      <w:keepNext w:val="1"/>
-      <w:keepLines w:val="1"/>
-      <w:pageBreakBefore w:val="0"/>
-      <w:spacing w:after="60" w:before="0" w:lineRule="auto"/>
+      <w:keepNext/>
+      <w:keepLines/>
+      <w:spacing w:after="60"/>
     </w:pPr>
     <w:rPr>
       <w:sz w:val="52"/>
       <w:szCs w:val="52"/>
     </w:rPr>
   </w:style>
-  <w:style w:type="paragraph" w:styleId="Subtitle">
+  <w:style w:type="paragraph" w:styleId="Subttulo">
     <w:name w:val="Subtitle"/>
     <w:basedOn w:val="Normal"/>
     <w:next w:val="Normal"/>
+    <w:uiPriority w:val="11"/>
+    <w:qFormat/>
     <w:pPr>
-      <w:keepNext w:val="1"/>
-      <w:keepLines w:val="1"/>
-      <w:pageBreakBefore w:val="0"/>
-      <w:spacing w:after="320" w:before="0" w:lineRule="auto"/>
+      <w:keepNext/>
+      <w:keepLines/>
+      <w:spacing w:after="320"/>
     </w:pPr>
     <w:rPr>
-      <w:rFonts w:ascii="Arial" w:cs="Arial" w:eastAsia="Arial" w:hAnsi="Arial"/>
-      <w:i w:val="0"/>
       <w:color w:val="666666"/>
       <w:sz w:val="30"/>
       <w:szCs w:val="30"/>
     </w:rPr>
   </w:style>
-  <w:style w:type="table" w:styleId="Table1">
+  <w:style w:type="table" w:customStyle="1" w:styleId="a">
     <w:basedOn w:val="TableNormal"/>
     <w:tblPr>
       <w:tblStyleRowBandSize w:val="1"/>
       <w:tblStyleColBandSize w:val="1"/>
       <w:tblCellMar>
-        <w:top w:w="100.0" w:type="dxa"/>
-        <w:left w:w="100.0" w:type="dxa"/>
-        <w:bottom w:w="100.0" w:type="dxa"/>
-        <w:right w:w="100.0" w:type="dxa"/>
+        <w:top w:w="100" w:type="dxa"/>
+        <w:left w:w="100" w:type="dxa"/>
+        <w:bottom w:w="100" w:type="dxa"/>
+        <w:right w:w="100" w:type="dxa"/>
       </w:tblCellMar>
     </w:tblPr>
   </w:style>
-  <w:style w:type="table" w:styleId="Table2">
+  <w:style w:type="table" w:customStyle="1" w:styleId="a0">
     <w:basedOn w:val="TableNormal"/>
     <w:tblPr>
       <w:tblStyleRowBandSize w:val="1"/>
       <w:tblStyleColBandSize w:val="1"/>
       <w:tblCellMar>
-        <w:top w:w="100.0" w:type="dxa"/>
-        <w:left w:w="100.0" w:type="dxa"/>
-        <w:bottom w:w="100.0" w:type="dxa"/>
-        <w:right w:w="100.0" w:type="dxa"/>
+        <w:top w:w="100" w:type="dxa"/>
+        <w:left w:w="100" w:type="dxa"/>
+        <w:bottom w:w="100" w:type="dxa"/>
+        <w:right w:w="100" w:type="dxa"/>
       </w:tblCellMar>
     </w:tblPr>
   </w:style>
-  <w:style w:type="table" w:styleId="Table3">
+  <w:style w:type="table" w:customStyle="1" w:styleId="a1">
     <w:basedOn w:val="TableNormal"/>
     <w:tblPr>
       <w:tblStyleRowBandSize w:val="1"/>
       <w:tblStyleColBandSize w:val="1"/>
       <w:tblCellMar>
-        <w:top w:w="100.0" w:type="dxa"/>
-        <w:left w:w="100.0" w:type="dxa"/>
-        <w:bottom w:w="100.0" w:type="dxa"/>
-        <w:right w:w="100.0" w:type="dxa"/>
+        <w:top w:w="100" w:type="dxa"/>
+        <w:left w:w="100" w:type="dxa"/>
+        <w:bottom w:w="100" w:type="dxa"/>
+        <w:right w:w="100" w:type="dxa"/>
       </w:tblCellMar>
     </w:tblPr>
+  </w:style>
+  <w:style w:type="paragraph" w:styleId="Prrafodelista">
+    <w:name w:val="List Paragraph"/>
+    <w:basedOn w:val="Normal"/>
+    <w:uiPriority w:val="34"/>
+    <w:qFormat/>
+    <w:rsid w:val="00A568EC"/>
+    <w:pPr>
+      <w:ind w:left="720"/>
+      <w:contextualSpacing/>
+    </w:pPr>
   </w:style>
 </w:styles>
 </file>
